--- a/Операционные_системы_и_среды/Лабы/Lab_1/Lab_1.docx
+++ b/Операционные_системы_и_среды/Лабы/Lab_1/Lab_1.docx
@@ -233,7 +233,7 @@
           <w:sz w:val="28"/>
           <w:szCs w:val="28"/>
         </w:rPr>
-        <w:t>2</w:t>
+        <w:t>6</w:t>
       </w:r>
     </w:p>
     <w:p>
@@ -381,8 +381,6 @@
         </w:rPr>
         <w:t>Д.В.</w:t>
       </w:r>
-      <w:bookmarkStart w:id="0" w:name="_GoBack"/>
-      <w:bookmarkEnd w:id="0"/>
     </w:p>
     <w:p>
       <w:pPr>
@@ -669,55 +667,72 @@
     </w:p>
     <w:p>
       <w:pPr>
-        <w:widowControl w:val="0"/>
+        <w:pStyle w:val="ac"/>
+        <w:jc w:val="center"/>
+        <w:rPr>
+          <w:rFonts w:ascii="Times New Roman" w:hAnsi="Times New Roman"/>
+          <w:sz w:val="28"/>
+        </w:rPr>
+      </w:pPr>
+      <w:r>
+        <w:rPr>
+          <w:rFonts w:ascii="Times New Roman" w:hAnsi="Times New Roman"/>
+          <w:sz w:val="28"/>
+        </w:rPr>
+        <w:t>Нарисовать прямоугольник двойной линией с сообщением внутри него</w:t>
+      </w:r>
+    </w:p>
+    <w:p>
+      <w:pPr>
+        <w:spacing w:before="360" w:after="240" w:line="360" w:lineRule="auto"/>
+        <w:jc w:val="center"/>
+        <w:rPr>
+          <w:b/>
+          <w:sz w:val="28"/>
+          <w:szCs w:val="28"/>
+        </w:rPr>
+      </w:pPr>
+      <w:r>
+        <w:rPr>
+          <w:b/>
+          <w:sz w:val="28"/>
+          <w:szCs w:val="28"/>
+        </w:rPr>
+        <w:t>3.</w:t>
+      </w:r>
+      <w:r>
+        <w:rPr>
+          <w:b/>
+          <w:sz w:val="28"/>
+          <w:szCs w:val="28"/>
+        </w:rPr>
+        <w:t xml:space="preserve"> </w:t>
+      </w:r>
+      <w:r>
+        <w:rPr>
+          <w:b/>
+          <w:sz w:val="28"/>
+          <w:szCs w:val="28"/>
+        </w:rPr>
+        <w:t>Ход работы</w:t>
+      </w:r>
+    </w:p>
+    <w:p>
+      <w:pPr>
         <w:spacing w:line="360" w:lineRule="auto"/>
         <w:ind w:firstLine="851"/>
         <w:jc w:val="both"/>
         <w:rPr>
-          <w:snapToGrid w:val="0"/>
-          <w:sz w:val="28"/>
-        </w:rPr>
-      </w:pPr>
-      <w:r>
-        <w:rPr>
-          <w:sz w:val="28"/>
-        </w:rPr>
-        <w:t>При вводе символа «2» на экран выводится символ «=»; при вводе символа «3» на экран выводится символ «?»; при вводе «0» программа заканчивает свою работу; на остальные символы программа не реагирует</w:t>
-      </w:r>
-    </w:p>
-    <w:p>
-      <w:pPr>
-        <w:spacing w:before="360" w:after="240" w:line="360" w:lineRule="auto"/>
-        <w:jc w:val="center"/>
-        <w:rPr>
-          <w:b/>
-          <w:sz w:val="28"/>
-          <w:szCs w:val="28"/>
-        </w:rPr>
-      </w:pPr>
-      <w:r>
-        <w:rPr>
-          <w:b/>
-          <w:sz w:val="28"/>
-          <w:szCs w:val="28"/>
-        </w:rPr>
-        <w:t>3.</w:t>
-      </w:r>
-      <w:r>
-        <w:rPr>
-          <w:b/>
-          <w:sz w:val="28"/>
-          <w:szCs w:val="28"/>
-        </w:rPr>
-        <w:t xml:space="preserve"> </w:t>
-      </w:r>
-      <w:r>
-        <w:rPr>
-          <w:b/>
-          <w:sz w:val="28"/>
-          <w:szCs w:val="28"/>
-        </w:rPr>
-        <w:t>Ход работы</w:t>
+          <w:sz w:val="28"/>
+          <w:szCs w:val="28"/>
+        </w:rPr>
+      </w:pPr>
+      <w:r>
+        <w:rPr>
+          <w:sz w:val="28"/>
+          <w:szCs w:val="28"/>
+        </w:rPr>
+        <w:t>Был изучен методический материал по теме.</w:t>
       </w:r>
     </w:p>
     <w:p>
@@ -735,7 +750,7 @@
           <w:sz w:val="28"/>
           <w:szCs w:val="28"/>
         </w:rPr>
-        <w:t>Был изучен методический материал по теме.</w:t>
+        <w:t>Текст исходной программы:</w:t>
       </w:r>
     </w:p>
     <w:p>
@@ -748,51 +763,27 @@
           <w:szCs w:val="28"/>
         </w:rPr>
       </w:pPr>
-      <w:r>
-        <w:rPr>
-          <w:sz w:val="28"/>
-          <w:szCs w:val="28"/>
-        </w:rPr>
-        <w:t>Текст исходной программы:</w:t>
-      </w:r>
+      <w:bookmarkStart w:id="0" w:name="_GoBack"/>
+      <w:bookmarkEnd w:id="0"/>
     </w:p>
     <w:p>
       <w:pPr>
         <w:spacing w:line="360" w:lineRule="auto"/>
         <w:ind w:firstLine="851"/>
-        <w:jc w:val="both"/>
-        <w:rPr>
-          <w:rFonts w:ascii="Courier New" w:hAnsi="Courier New" w:cs="Courier New"/>
-          <w:sz w:val="20"/>
-          <w:szCs w:val="20"/>
+        <w:rPr>
+          <w:sz w:val="28"/>
+          <w:szCs w:val="28"/>
+          <w:lang w:val="en-US"/>
         </w:rPr>
       </w:pPr>
       <w:proofErr w:type="spellStart"/>
       <w:r>
         <w:rPr>
-          <w:rFonts w:ascii="Courier New" w:hAnsi="Courier New" w:cs="Courier New"/>
-          <w:sz w:val="20"/>
-          <w:szCs w:val="20"/>
-        </w:rPr>
-        <w:t>title</w:t>
-      </w:r>
-      <w:proofErr w:type="spellEnd"/>
-      <w:r>
-        <w:rPr>
-          <w:rFonts w:ascii="Courier New" w:hAnsi="Courier New" w:cs="Courier New"/>
-          <w:sz w:val="20"/>
-          <w:szCs w:val="20"/>
-        </w:rPr>
-        <w:t xml:space="preserve">    </w:t>
-      </w:r>
-      <w:proofErr w:type="spellStart"/>
-      <w:r>
-        <w:rPr>
-          <w:rFonts w:ascii="Courier New" w:hAnsi="Courier New" w:cs="Courier New"/>
-          <w:sz w:val="20"/>
-          <w:szCs w:val="20"/>
-        </w:rPr>
-        <w:t>ex_prog</w:t>
+          <w:sz w:val="28"/>
+          <w:szCs w:val="28"/>
+          <w:lang w:val="en-US"/>
+        </w:rPr>
+        <w:t>Dosseg</w:t>
       </w:r>
       <w:proofErr w:type="spellEnd"/>
     </w:p>
@@ -800,162 +791,319 @@
       <w:pPr>
         <w:spacing w:line="360" w:lineRule="auto"/>
         <w:ind w:firstLine="851"/>
-        <w:jc w:val="both"/>
-        <w:rPr>
-          <w:rFonts w:ascii="Courier New" w:hAnsi="Courier New" w:cs="Courier New"/>
-          <w:sz w:val="20"/>
-          <w:szCs w:val="20"/>
-          <w:lang w:val="en-US"/>
-        </w:rPr>
-      </w:pPr>
-      <w:r>
-        <w:rPr>
-          <w:rFonts w:ascii="Courier New" w:hAnsi="Courier New" w:cs="Courier New"/>
-          <w:sz w:val="20"/>
-          <w:szCs w:val="20"/>
-        </w:rPr>
-        <w:t xml:space="preserve">         </w:t>
-      </w:r>
-      <w:proofErr w:type="gramStart"/>
-      <w:r>
-        <w:rPr>
-          <w:rFonts w:ascii="Courier New" w:hAnsi="Courier New" w:cs="Courier New"/>
-          <w:sz w:val="20"/>
-          <w:szCs w:val="20"/>
-          <w:lang w:val="en-US"/>
-        </w:rPr>
-        <w:t>page</w:t>
-      </w:r>
-      <w:proofErr w:type="gramEnd"/>
-      <w:r>
-        <w:rPr>
-          <w:rFonts w:ascii="Courier New" w:hAnsi="Courier New" w:cs="Courier New"/>
-          <w:sz w:val="20"/>
-          <w:szCs w:val="20"/>
-          <w:lang w:val="en-US"/>
-        </w:rPr>
-        <w:t xml:space="preserve">      ,132</w:t>
+        <w:rPr>
+          <w:sz w:val="28"/>
+          <w:szCs w:val="28"/>
+          <w:lang w:val="en-US"/>
+        </w:rPr>
+      </w:pPr>
+      <w:r>
+        <w:rPr>
+          <w:sz w:val="28"/>
+          <w:szCs w:val="28"/>
+          <w:lang w:val="en-US"/>
+        </w:rPr>
+        <w:t>.Model small</w:t>
       </w:r>
     </w:p>
     <w:p>
       <w:pPr>
         <w:spacing w:line="360" w:lineRule="auto"/>
         <w:ind w:firstLine="851"/>
-        <w:jc w:val="both"/>
-        <w:rPr>
-          <w:rFonts w:ascii="Courier New" w:hAnsi="Courier New" w:cs="Courier New"/>
-          <w:sz w:val="20"/>
-          <w:szCs w:val="20"/>
-          <w:lang w:val="en-US"/>
-        </w:rPr>
-      </w:pPr>
-      <w:proofErr w:type="gramStart"/>
-      <w:r>
-        <w:rPr>
-          <w:rFonts w:ascii="Courier New" w:hAnsi="Courier New" w:cs="Courier New"/>
-          <w:sz w:val="20"/>
-          <w:szCs w:val="20"/>
-          <w:lang w:val="en-US"/>
-        </w:rPr>
-        <w:t>stack</w:t>
-      </w:r>
-      <w:proofErr w:type="gramEnd"/>
-      <w:r>
-        <w:rPr>
-          <w:rFonts w:ascii="Courier New" w:hAnsi="Courier New" w:cs="Courier New"/>
-          <w:sz w:val="20"/>
-          <w:szCs w:val="20"/>
-          <w:lang w:val="en-US"/>
-        </w:rPr>
-        <w:t xml:space="preserve">    segment   para stack 'stack'</w:t>
+        <w:rPr>
+          <w:sz w:val="28"/>
+          <w:szCs w:val="28"/>
+          <w:lang w:val="en-US"/>
+        </w:rPr>
+      </w:pPr>
+      <w:r>
+        <w:rPr>
+          <w:sz w:val="28"/>
+          <w:szCs w:val="28"/>
+          <w:lang w:val="en-US"/>
+        </w:rPr>
+        <w:t>.Stack 100h</w:t>
       </w:r>
     </w:p>
     <w:p>
       <w:pPr>
         <w:spacing w:line="360" w:lineRule="auto"/>
         <w:ind w:firstLine="851"/>
-        <w:jc w:val="both"/>
-        <w:rPr>
-          <w:rFonts w:ascii="Courier New" w:hAnsi="Courier New" w:cs="Courier New"/>
-          <w:sz w:val="20"/>
-          <w:szCs w:val="20"/>
-          <w:lang w:val="en-US"/>
-        </w:rPr>
-      </w:pPr>
-      <w:r>
-        <w:rPr>
-          <w:rFonts w:ascii="Courier New" w:hAnsi="Courier New" w:cs="Courier New"/>
-          <w:sz w:val="20"/>
-          <w:szCs w:val="20"/>
-          <w:lang w:val="en-US"/>
-        </w:rPr>
-        <w:t xml:space="preserve">         </w:t>
-      </w:r>
+        <w:rPr>
+          <w:sz w:val="28"/>
+          <w:szCs w:val="28"/>
+          <w:lang w:val="en-US"/>
+        </w:rPr>
+      </w:pPr>
+      <w:r>
+        <w:rPr>
+          <w:sz w:val="28"/>
+          <w:szCs w:val="28"/>
+          <w:lang w:val="en-US"/>
+        </w:rPr>
+        <w:t>.Data</w:t>
+      </w:r>
+    </w:p>
+    <w:p>
+      <w:pPr>
+        <w:spacing w:line="360" w:lineRule="auto"/>
+        <w:ind w:firstLine="851"/>
+        <w:rPr>
+          <w:sz w:val="28"/>
+          <w:szCs w:val="28"/>
+          <w:lang w:val="en-US"/>
+        </w:rPr>
+      </w:pPr>
+      <w:proofErr w:type="spellStart"/>
+      <w:r>
+        <w:rPr>
+          <w:sz w:val="28"/>
+          <w:szCs w:val="28"/>
+          <w:lang w:val="en-US"/>
+        </w:rPr>
+        <w:t>FrameU</w:t>
+      </w:r>
+      <w:proofErr w:type="spellEnd"/>
+      <w:r>
+        <w:rPr>
+          <w:sz w:val="28"/>
+          <w:szCs w:val="28"/>
+          <w:lang w:val="en-US"/>
+        </w:rPr>
+        <w:t xml:space="preserve"> DB 201,205,205,205,205,205,205,205,205,205,205,205,205,205,187,13,10,'$'</w:t>
+      </w:r>
+    </w:p>
+    <w:p>
+      <w:pPr>
+        <w:spacing w:line="360" w:lineRule="auto"/>
+        <w:ind w:firstLine="851"/>
+        <w:rPr>
+          <w:sz w:val="28"/>
+          <w:szCs w:val="28"/>
+          <w:lang w:val="en-US"/>
+        </w:rPr>
+      </w:pPr>
+      <w:proofErr w:type="spellStart"/>
+      <w:r>
+        <w:rPr>
+          <w:sz w:val="28"/>
+          <w:szCs w:val="28"/>
+          <w:lang w:val="en-US"/>
+        </w:rPr>
+        <w:t>Messag</w:t>
+      </w:r>
+      <w:proofErr w:type="spellEnd"/>
+      <w:r>
+        <w:rPr>
+          <w:sz w:val="28"/>
+          <w:szCs w:val="28"/>
+          <w:lang w:val="en-US"/>
+        </w:rPr>
+        <w:t xml:space="preserve"> DB 186,'Hello, World!'</w:t>
+      </w:r>
+      <w:proofErr w:type="gramStart"/>
+      <w:r>
+        <w:rPr>
+          <w:sz w:val="28"/>
+          <w:szCs w:val="28"/>
+          <w:lang w:val="en-US"/>
+        </w:rPr>
+        <w:t>,186,13,10</w:t>
+      </w:r>
+      <w:proofErr w:type="gramEnd"/>
+      <w:r>
+        <w:rPr>
+          <w:sz w:val="28"/>
+          <w:szCs w:val="28"/>
+          <w:lang w:val="en-US"/>
+        </w:rPr>
+        <w:t>,'$'</w:t>
+      </w:r>
+    </w:p>
+    <w:p>
+      <w:pPr>
+        <w:spacing w:line="360" w:lineRule="auto"/>
+        <w:ind w:firstLine="851"/>
+        <w:rPr>
+          <w:sz w:val="28"/>
+          <w:szCs w:val="28"/>
+          <w:lang w:val="en-US"/>
+        </w:rPr>
+      </w:pPr>
+      <w:proofErr w:type="spellStart"/>
+      <w:r>
+        <w:rPr>
+          <w:sz w:val="28"/>
+          <w:szCs w:val="28"/>
+          <w:lang w:val="en-US"/>
+        </w:rPr>
+        <w:t>FrameD</w:t>
+      </w:r>
+      <w:proofErr w:type="spellEnd"/>
+      <w:r>
+        <w:rPr>
+          <w:sz w:val="28"/>
+          <w:szCs w:val="28"/>
+          <w:lang w:val="en-US"/>
+        </w:rPr>
+        <w:t xml:space="preserve"> DB 200,205,205,205,205,205,205,205,205,205,205,205,205,205,188,13,10,'$'</w:t>
+      </w:r>
+    </w:p>
+    <w:p>
+      <w:pPr>
+        <w:spacing w:line="360" w:lineRule="auto"/>
+        <w:ind w:firstLine="851"/>
+        <w:rPr>
+          <w:sz w:val="28"/>
+          <w:szCs w:val="28"/>
+          <w:lang w:val="en-US"/>
+        </w:rPr>
+      </w:pPr>
+      <w:r>
+        <w:rPr>
+          <w:sz w:val="28"/>
+          <w:szCs w:val="28"/>
+          <w:lang w:val="en-US"/>
+        </w:rPr>
+        <w:t>.Code</w:t>
+      </w:r>
+    </w:p>
+    <w:p>
+      <w:pPr>
+        <w:spacing w:line="360" w:lineRule="auto"/>
+        <w:ind w:firstLine="851"/>
+        <w:rPr>
+          <w:sz w:val="28"/>
+          <w:szCs w:val="28"/>
+          <w:lang w:val="en-US"/>
+        </w:rPr>
+      </w:pPr>
+    </w:p>
+    <w:p>
+      <w:pPr>
+        <w:spacing w:line="360" w:lineRule="auto"/>
+        <w:ind w:firstLine="851"/>
+        <w:rPr>
+          <w:sz w:val="28"/>
+          <w:szCs w:val="28"/>
+          <w:lang w:val="en-US"/>
+        </w:rPr>
+      </w:pPr>
+    </w:p>
+    <w:p>
+      <w:pPr>
+        <w:spacing w:line="360" w:lineRule="auto"/>
+        <w:ind w:firstLine="851"/>
+        <w:rPr>
+          <w:sz w:val="28"/>
+          <w:szCs w:val="28"/>
+          <w:lang w:val="en-US"/>
+        </w:rPr>
+      </w:pPr>
+    </w:p>
+    <w:p>
+      <w:pPr>
+        <w:spacing w:line="360" w:lineRule="auto"/>
+        <w:ind w:firstLine="851"/>
+        <w:rPr>
+          <w:sz w:val="28"/>
+          <w:szCs w:val="28"/>
+          <w:lang w:val="en-US"/>
+        </w:rPr>
+      </w:pPr>
       <w:proofErr w:type="spellStart"/>
       <w:proofErr w:type="gramStart"/>
       <w:r>
         <w:rPr>
-          <w:rFonts w:ascii="Courier New" w:hAnsi="Courier New" w:cs="Courier New"/>
-          <w:sz w:val="20"/>
-          <w:szCs w:val="20"/>
-          <w:lang w:val="en-US"/>
-        </w:rPr>
-        <w:t>db</w:t>
+          <w:sz w:val="28"/>
+          <w:szCs w:val="28"/>
+          <w:lang w:val="en-US"/>
+        </w:rPr>
+        <w:t>mov</w:t>
       </w:r>
       <w:proofErr w:type="spellEnd"/>
       <w:proofErr w:type="gramEnd"/>
       <w:r>
         <w:rPr>
-          <w:rFonts w:ascii="Courier New" w:hAnsi="Courier New" w:cs="Courier New"/>
-          <w:sz w:val="20"/>
-          <w:szCs w:val="20"/>
-          <w:lang w:val="en-US"/>
-        </w:rPr>
-        <w:t xml:space="preserve">        64 dup('stack   ')</w:t>
-      </w:r>
+          <w:sz w:val="28"/>
+          <w:szCs w:val="28"/>
+          <w:lang w:val="en-US"/>
+        </w:rPr>
+        <w:t xml:space="preserve"> </w:t>
+      </w:r>
+      <w:proofErr w:type="spellStart"/>
+      <w:r>
+        <w:rPr>
+          <w:sz w:val="28"/>
+          <w:szCs w:val="28"/>
+          <w:lang w:val="en-US"/>
+        </w:rPr>
+        <w:t>ax,SEG</w:t>
+      </w:r>
+      <w:proofErr w:type="spellEnd"/>
+      <w:r>
+        <w:rPr>
+          <w:sz w:val="28"/>
+          <w:szCs w:val="28"/>
+          <w:lang w:val="en-US"/>
+        </w:rPr>
+        <w:t xml:space="preserve"> </w:t>
+      </w:r>
+      <w:proofErr w:type="spellStart"/>
+      <w:r>
+        <w:rPr>
+          <w:sz w:val="28"/>
+          <w:szCs w:val="28"/>
+          <w:lang w:val="en-US"/>
+        </w:rPr>
+        <w:t>FrameU</w:t>
+      </w:r>
+      <w:proofErr w:type="spellEnd"/>
     </w:p>
     <w:p>
       <w:pPr>
         <w:spacing w:line="360" w:lineRule="auto"/>
         <w:ind w:firstLine="851"/>
-        <w:jc w:val="both"/>
-        <w:rPr>
-          <w:rFonts w:ascii="Courier New" w:hAnsi="Courier New" w:cs="Courier New"/>
-          <w:sz w:val="20"/>
-          <w:szCs w:val="20"/>
-          <w:lang w:val="en-US"/>
-        </w:rPr>
-      </w:pPr>
+        <w:rPr>
+          <w:sz w:val="28"/>
+          <w:szCs w:val="28"/>
+        </w:rPr>
+      </w:pPr>
+      <w:proofErr w:type="spellStart"/>
+      <w:r>
+        <w:rPr>
+          <w:sz w:val="28"/>
+          <w:szCs w:val="28"/>
+        </w:rPr>
+        <w:t>mov</w:t>
+      </w:r>
+      <w:proofErr w:type="spellEnd"/>
+      <w:r>
+        <w:rPr>
+          <w:sz w:val="28"/>
+          <w:szCs w:val="28"/>
+        </w:rPr>
+        <w:t xml:space="preserve"> </w:t>
+      </w:r>
+      <w:proofErr w:type="spellStart"/>
       <w:proofErr w:type="gramStart"/>
       <w:r>
         <w:rPr>
-          <w:rFonts w:ascii="Courier New" w:hAnsi="Courier New" w:cs="Courier New"/>
-          <w:sz w:val="20"/>
-          <w:szCs w:val="20"/>
-          <w:lang w:val="en-US"/>
-        </w:rPr>
-        <w:t>stack</w:t>
-      </w:r>
+          <w:sz w:val="28"/>
+          <w:szCs w:val="28"/>
+        </w:rPr>
+        <w:t>ds,ax</w:t>
+      </w:r>
+      <w:proofErr w:type="spellEnd"/>
       <w:proofErr w:type="gramEnd"/>
-      <w:r>
-        <w:rPr>
-          <w:rFonts w:ascii="Courier New" w:hAnsi="Courier New" w:cs="Courier New"/>
-          <w:sz w:val="20"/>
-          <w:szCs w:val="20"/>
-          <w:lang w:val="en-US"/>
-        </w:rPr>
-        <w:t xml:space="preserve">    ends</w:t>
-      </w:r>
     </w:p>
     <w:p>
       <w:pPr>
         <w:spacing w:line="360" w:lineRule="auto"/>
         <w:ind w:firstLine="851"/>
-        <w:jc w:val="both"/>
-        <w:rPr>
-          <w:rFonts w:ascii="Courier New" w:hAnsi="Courier New" w:cs="Courier New"/>
-          <w:sz w:val="20"/>
-          <w:szCs w:val="20"/>
+        <w:rPr>
+          <w:sz w:val="28"/>
+          <w:szCs w:val="28"/>
           <w:lang w:val="en-US"/>
         </w:rPr>
       </w:pPr>
@@ -963,87 +1111,119 @@
       <w:proofErr w:type="gramStart"/>
       <w:r>
         <w:rPr>
-          <w:rFonts w:ascii="Courier New" w:hAnsi="Courier New" w:cs="Courier New"/>
-          <w:sz w:val="20"/>
-          <w:szCs w:val="20"/>
-          <w:lang w:val="en-US"/>
-        </w:rPr>
-        <w:t>dseg</w:t>
+          <w:sz w:val="28"/>
+          <w:szCs w:val="28"/>
+          <w:lang w:val="en-US"/>
+        </w:rPr>
+        <w:t>mov</w:t>
       </w:r>
       <w:proofErr w:type="spellEnd"/>
       <w:proofErr w:type="gramEnd"/>
       <w:r>
         <w:rPr>
-          <w:rFonts w:ascii="Courier New" w:hAnsi="Courier New" w:cs="Courier New"/>
-          <w:sz w:val="20"/>
-          <w:szCs w:val="20"/>
-          <w:lang w:val="en-US"/>
-        </w:rPr>
-        <w:t xml:space="preserve">     segment   para public 'data'</w:t>
-      </w:r>
+          <w:sz w:val="28"/>
+          <w:szCs w:val="28"/>
+          <w:lang w:val="en-US"/>
+        </w:rPr>
+        <w:t xml:space="preserve"> </w:t>
+      </w:r>
+      <w:proofErr w:type="spellStart"/>
+      <w:r>
+        <w:rPr>
+          <w:sz w:val="28"/>
+          <w:szCs w:val="28"/>
+          <w:lang w:val="en-US"/>
+        </w:rPr>
+        <w:t>dx,OFFSET</w:t>
+      </w:r>
+      <w:proofErr w:type="spellEnd"/>
+      <w:r>
+        <w:rPr>
+          <w:sz w:val="28"/>
+          <w:szCs w:val="28"/>
+          <w:lang w:val="en-US"/>
+        </w:rPr>
+        <w:t xml:space="preserve"> </w:t>
+      </w:r>
+      <w:proofErr w:type="spellStart"/>
+      <w:r>
+        <w:rPr>
+          <w:sz w:val="28"/>
+          <w:szCs w:val="28"/>
+          <w:lang w:val="en-US"/>
+        </w:rPr>
+        <w:t>FrameU</w:t>
+      </w:r>
+      <w:proofErr w:type="spellEnd"/>
     </w:p>
     <w:p>
       <w:pPr>
         <w:spacing w:line="360" w:lineRule="auto"/>
         <w:ind w:firstLine="851"/>
-        <w:jc w:val="both"/>
-        <w:rPr>
-          <w:rFonts w:ascii="Courier New" w:hAnsi="Courier New" w:cs="Courier New"/>
-          <w:sz w:val="20"/>
-          <w:szCs w:val="20"/>
-          <w:lang w:val="en-US"/>
-        </w:rPr>
-      </w:pPr>
+        <w:rPr>
+          <w:sz w:val="28"/>
+          <w:szCs w:val="28"/>
+          <w:lang w:val="en-US"/>
+        </w:rPr>
+      </w:pPr>
+      <w:proofErr w:type="spellStart"/>
       <w:proofErr w:type="gramStart"/>
       <w:r>
         <w:rPr>
-          <w:rFonts w:ascii="Courier New" w:hAnsi="Courier New" w:cs="Courier New"/>
-          <w:sz w:val="20"/>
-          <w:szCs w:val="20"/>
-          <w:lang w:val="en-US"/>
-        </w:rPr>
-        <w:t>source</w:t>
-      </w:r>
+          <w:sz w:val="28"/>
+          <w:szCs w:val="28"/>
+          <w:lang w:val="en-US"/>
+        </w:rPr>
+        <w:lastRenderedPageBreak/>
+        <w:t>mov</w:t>
+      </w:r>
+      <w:proofErr w:type="spellEnd"/>
       <w:proofErr w:type="gramEnd"/>
       <w:r>
         <w:rPr>
-          <w:rFonts w:ascii="Courier New" w:hAnsi="Courier New" w:cs="Courier New"/>
-          <w:sz w:val="20"/>
-          <w:szCs w:val="20"/>
-          <w:lang w:val="en-US"/>
-        </w:rPr>
-        <w:t xml:space="preserve">   </w:t>
-      </w:r>
-      <w:proofErr w:type="spellStart"/>
-      <w:r>
-        <w:rPr>
-          <w:rFonts w:ascii="Courier New" w:hAnsi="Courier New" w:cs="Courier New"/>
-          <w:sz w:val="20"/>
-          <w:szCs w:val="20"/>
-          <w:lang w:val="en-US"/>
-        </w:rPr>
-        <w:t>db</w:t>
-      </w:r>
-      <w:proofErr w:type="spellEnd"/>
-      <w:r>
-        <w:rPr>
-          <w:rFonts w:ascii="Courier New" w:hAnsi="Courier New" w:cs="Courier New"/>
-          <w:sz w:val="20"/>
-          <w:szCs w:val="20"/>
-          <w:lang w:val="en-US"/>
-        </w:rPr>
-        <w:t xml:space="preserve">        10,20,30,40</w:t>
+          <w:sz w:val="28"/>
+          <w:szCs w:val="28"/>
+          <w:lang w:val="en-US"/>
+        </w:rPr>
+        <w:t xml:space="preserve"> ah,09h</w:t>
       </w:r>
     </w:p>
     <w:p>
       <w:pPr>
         <w:spacing w:line="360" w:lineRule="auto"/>
         <w:ind w:firstLine="851"/>
-        <w:jc w:val="both"/>
-        <w:rPr>
-          <w:rFonts w:ascii="Courier New" w:hAnsi="Courier New" w:cs="Courier New"/>
-          <w:sz w:val="20"/>
-          <w:szCs w:val="20"/>
+        <w:rPr>
+          <w:sz w:val="28"/>
+          <w:szCs w:val="28"/>
+          <w:lang w:val="en-US"/>
+        </w:rPr>
+      </w:pPr>
+      <w:r>
+        <w:rPr>
+          <w:sz w:val="28"/>
+          <w:szCs w:val="28"/>
+          <w:lang w:val="en-US"/>
+        </w:rPr>
+        <w:t xml:space="preserve">LEA dx, </w:t>
+      </w:r>
+      <w:proofErr w:type="spellStart"/>
+      <w:r>
+        <w:rPr>
+          <w:sz w:val="28"/>
+          <w:szCs w:val="28"/>
+          <w:lang w:val="en-US"/>
+        </w:rPr>
+        <w:t>FrameU</w:t>
+      </w:r>
+      <w:proofErr w:type="spellEnd"/>
+    </w:p>
+    <w:p>
+      <w:pPr>
+        <w:spacing w:line="360" w:lineRule="auto"/>
+        <w:ind w:firstLine="851"/>
+        <w:rPr>
+          <w:sz w:val="28"/>
+          <w:szCs w:val="28"/>
           <w:lang w:val="en-US"/>
         </w:rPr>
       </w:pPr>
@@ -1051,54 +1231,41 @@
       <w:proofErr w:type="gramStart"/>
       <w:r>
         <w:rPr>
-          <w:rFonts w:ascii="Courier New" w:hAnsi="Courier New" w:cs="Courier New"/>
-          <w:sz w:val="20"/>
-          <w:szCs w:val="20"/>
-          <w:lang w:val="en-US"/>
-        </w:rPr>
-        <w:t>dest</w:t>
+          <w:sz w:val="28"/>
+          <w:szCs w:val="28"/>
+          <w:lang w:val="en-US"/>
+        </w:rPr>
+        <w:t>int</w:t>
       </w:r>
       <w:proofErr w:type="spellEnd"/>
       <w:proofErr w:type="gramEnd"/>
       <w:r>
         <w:rPr>
-          <w:rFonts w:ascii="Courier New" w:hAnsi="Courier New" w:cs="Courier New"/>
-          <w:sz w:val="20"/>
-          <w:szCs w:val="20"/>
-          <w:lang w:val="en-US"/>
-        </w:rPr>
-        <w:t xml:space="preserve">     </w:t>
-      </w:r>
-      <w:proofErr w:type="spellStart"/>
-      <w:r>
-        <w:rPr>
-          <w:rFonts w:ascii="Courier New" w:hAnsi="Courier New" w:cs="Courier New"/>
-          <w:sz w:val="20"/>
-          <w:szCs w:val="20"/>
-          <w:lang w:val="en-US"/>
-        </w:rPr>
-        <w:t>db</w:t>
-      </w:r>
-      <w:proofErr w:type="spellEnd"/>
-      <w:r>
-        <w:rPr>
-          <w:rFonts w:ascii="Courier New" w:hAnsi="Courier New" w:cs="Courier New"/>
-          <w:sz w:val="20"/>
-          <w:szCs w:val="20"/>
-          <w:lang w:val="en-US"/>
-        </w:rPr>
-        <w:t xml:space="preserve">        4 dup(?)</w:t>
+          <w:sz w:val="28"/>
+          <w:szCs w:val="28"/>
+          <w:lang w:val="en-US"/>
+        </w:rPr>
+        <w:t xml:space="preserve"> 21h</w:t>
       </w:r>
     </w:p>
     <w:p>
       <w:pPr>
         <w:spacing w:line="360" w:lineRule="auto"/>
         <w:ind w:firstLine="851"/>
-        <w:jc w:val="both"/>
-        <w:rPr>
-          <w:rFonts w:ascii="Courier New" w:hAnsi="Courier New" w:cs="Courier New"/>
-          <w:sz w:val="20"/>
-          <w:szCs w:val="20"/>
+        <w:rPr>
+          <w:sz w:val="28"/>
+          <w:szCs w:val="28"/>
+          <w:lang w:val="en-US"/>
+        </w:rPr>
+      </w:pPr>
+    </w:p>
+    <w:p>
+      <w:pPr>
+        <w:spacing w:line="360" w:lineRule="auto"/>
+        <w:ind w:firstLine="851"/>
+        <w:rPr>
+          <w:sz w:val="28"/>
+          <w:szCs w:val="28"/>
           <w:lang w:val="en-US"/>
         </w:rPr>
       </w:pPr>
@@ -1106,34 +1273,58 @@
       <w:proofErr w:type="gramStart"/>
       <w:r>
         <w:rPr>
-          <w:rFonts w:ascii="Courier New" w:hAnsi="Courier New" w:cs="Courier New"/>
-          <w:sz w:val="20"/>
-          <w:szCs w:val="20"/>
-          <w:lang w:val="en-US"/>
-        </w:rPr>
-        <w:t>dseg</w:t>
+          <w:sz w:val="28"/>
+          <w:szCs w:val="28"/>
+          <w:lang w:val="en-US"/>
+        </w:rPr>
+        <w:t>mov</w:t>
       </w:r>
       <w:proofErr w:type="spellEnd"/>
       <w:proofErr w:type="gramEnd"/>
       <w:r>
         <w:rPr>
-          <w:rFonts w:ascii="Courier New" w:hAnsi="Courier New" w:cs="Courier New"/>
-          <w:sz w:val="20"/>
-          <w:szCs w:val="20"/>
-          <w:lang w:val="en-US"/>
-        </w:rPr>
-        <w:t xml:space="preserve">     ends</w:t>
-      </w:r>
+          <w:sz w:val="28"/>
+          <w:szCs w:val="28"/>
+          <w:lang w:val="en-US"/>
+        </w:rPr>
+        <w:t xml:space="preserve"> </w:t>
+      </w:r>
+      <w:proofErr w:type="spellStart"/>
+      <w:r>
+        <w:rPr>
+          <w:sz w:val="28"/>
+          <w:szCs w:val="28"/>
+          <w:lang w:val="en-US"/>
+        </w:rPr>
+        <w:t>ax,SEG</w:t>
+      </w:r>
+      <w:proofErr w:type="spellEnd"/>
+      <w:r>
+        <w:rPr>
+          <w:sz w:val="28"/>
+          <w:szCs w:val="28"/>
+          <w:lang w:val="en-US"/>
+        </w:rPr>
+        <w:t xml:space="preserve"> </w:t>
+      </w:r>
+      <w:proofErr w:type="spellStart"/>
+      <w:r>
+        <w:rPr>
+          <w:sz w:val="28"/>
+          <w:szCs w:val="28"/>
+          <w:lang w:val="en-US"/>
+        </w:rPr>
+        <w:t>Messag</w:t>
+      </w:r>
+      <w:proofErr w:type="spellEnd"/>
     </w:p>
     <w:p>
       <w:pPr>
         <w:spacing w:line="360" w:lineRule="auto"/>
         <w:ind w:firstLine="851"/>
-        <w:jc w:val="both"/>
-        <w:rPr>
-          <w:rFonts w:ascii="Courier New" w:hAnsi="Courier New" w:cs="Courier New"/>
-          <w:sz w:val="20"/>
-          <w:szCs w:val="20"/>
+        <w:rPr>
+          <w:sz w:val="28"/>
+          <w:szCs w:val="28"/>
           <w:lang w:val="en-US"/>
         </w:rPr>
       </w:pPr>
@@ -1141,34 +1332,40 @@
       <w:proofErr w:type="gramStart"/>
       <w:r>
         <w:rPr>
-          <w:rFonts w:ascii="Courier New" w:hAnsi="Courier New" w:cs="Courier New"/>
-          <w:sz w:val="20"/>
-          <w:szCs w:val="20"/>
-          <w:lang w:val="en-US"/>
-        </w:rPr>
-        <w:t>cseg</w:t>
+          <w:sz w:val="28"/>
+          <w:szCs w:val="28"/>
+          <w:lang w:val="en-US"/>
+        </w:rPr>
+        <w:t>mov</w:t>
       </w:r>
       <w:proofErr w:type="spellEnd"/>
       <w:proofErr w:type="gramEnd"/>
       <w:r>
         <w:rPr>
-          <w:rFonts w:ascii="Courier New" w:hAnsi="Courier New" w:cs="Courier New"/>
-          <w:sz w:val="20"/>
-          <w:szCs w:val="20"/>
-          <w:lang w:val="en-US"/>
-        </w:rPr>
-        <w:t xml:space="preserve">     segment   para public 'code'</w:t>
-      </w:r>
+          <w:sz w:val="28"/>
+          <w:szCs w:val="28"/>
+          <w:lang w:val="en-US"/>
+        </w:rPr>
+        <w:t xml:space="preserve"> </w:t>
+      </w:r>
+      <w:proofErr w:type="spellStart"/>
+      <w:r>
+        <w:rPr>
+          <w:sz w:val="28"/>
+          <w:szCs w:val="28"/>
+          <w:lang w:val="en-US"/>
+        </w:rPr>
+        <w:t>ds,ax</w:t>
+      </w:r>
+      <w:proofErr w:type="spellEnd"/>
     </w:p>
     <w:p>
       <w:pPr>
         <w:spacing w:line="360" w:lineRule="auto"/>
         <w:ind w:firstLine="851"/>
-        <w:jc w:val="both"/>
-        <w:rPr>
-          <w:rFonts w:ascii="Courier New" w:hAnsi="Courier New" w:cs="Courier New"/>
-          <w:sz w:val="20"/>
-          <w:szCs w:val="20"/>
+        <w:rPr>
+          <w:sz w:val="28"/>
+          <w:szCs w:val="28"/>
           <w:lang w:val="en-US"/>
         </w:rPr>
       </w:pPr>
@@ -1176,20 +1373,18 @@
       <w:proofErr w:type="gramStart"/>
       <w:r>
         <w:rPr>
-          <w:rFonts w:ascii="Courier New" w:hAnsi="Courier New" w:cs="Courier New"/>
-          <w:sz w:val="20"/>
-          <w:szCs w:val="20"/>
-          <w:lang w:val="en-US"/>
-        </w:rPr>
-        <w:t>our_prog</w:t>
+          <w:sz w:val="28"/>
+          <w:szCs w:val="28"/>
+          <w:lang w:val="en-US"/>
+        </w:rPr>
+        <w:t>mov</w:t>
       </w:r>
       <w:proofErr w:type="spellEnd"/>
       <w:proofErr w:type="gramEnd"/>
       <w:r>
         <w:rPr>
-          <w:rFonts w:ascii="Courier New" w:hAnsi="Courier New" w:cs="Courier New"/>
-          <w:sz w:val="20"/>
-          <w:szCs w:val="20"/>
+          <w:sz w:val="28"/>
+          <w:szCs w:val="28"/>
           <w:lang w:val="en-US"/>
         </w:rPr>
         <w:t xml:space="preserve"> </w:t>
@@ -1197,118 +1392,121 @@
       <w:proofErr w:type="spellStart"/>
       <w:r>
         <w:rPr>
-          <w:rFonts w:ascii="Courier New" w:hAnsi="Courier New" w:cs="Courier New"/>
-          <w:sz w:val="20"/>
-          <w:szCs w:val="20"/>
-          <w:lang w:val="en-US"/>
-        </w:rPr>
-        <w:t>proc</w:t>
+          <w:sz w:val="28"/>
+          <w:szCs w:val="28"/>
+          <w:lang w:val="en-US"/>
+        </w:rPr>
+        <w:t>dx,OFFSET</w:t>
       </w:r>
       <w:proofErr w:type="spellEnd"/>
       <w:r>
         <w:rPr>
-          <w:rFonts w:ascii="Courier New" w:hAnsi="Courier New" w:cs="Courier New"/>
-          <w:sz w:val="20"/>
-          <w:szCs w:val="20"/>
-          <w:lang w:val="en-US"/>
-        </w:rPr>
-        <w:t xml:space="preserve">      far</w:t>
-      </w:r>
+          <w:sz w:val="28"/>
+          <w:szCs w:val="28"/>
+          <w:lang w:val="en-US"/>
+        </w:rPr>
+        <w:t xml:space="preserve"> </w:t>
+      </w:r>
+      <w:proofErr w:type="spellStart"/>
+      <w:r>
+        <w:rPr>
+          <w:sz w:val="28"/>
+          <w:szCs w:val="28"/>
+          <w:lang w:val="en-US"/>
+        </w:rPr>
+        <w:t>Messag</w:t>
+      </w:r>
+      <w:proofErr w:type="spellEnd"/>
     </w:p>
     <w:p>
       <w:pPr>
         <w:spacing w:line="360" w:lineRule="auto"/>
         <w:ind w:firstLine="851"/>
-        <w:jc w:val="both"/>
-        <w:rPr>
-          <w:rFonts w:ascii="Courier New" w:hAnsi="Courier New" w:cs="Courier New"/>
-          <w:sz w:val="20"/>
-          <w:szCs w:val="20"/>
-          <w:lang w:val="en-US"/>
-        </w:rPr>
-      </w:pPr>
-      <w:r>
-        <w:rPr>
-          <w:rFonts w:ascii="Courier New" w:hAnsi="Courier New" w:cs="Courier New"/>
-          <w:sz w:val="20"/>
-          <w:szCs w:val="20"/>
-          <w:lang w:val="en-US"/>
-        </w:rPr>
-        <w:t xml:space="preserve">         </w:t>
-      </w:r>
+        <w:rPr>
+          <w:sz w:val="28"/>
+          <w:szCs w:val="28"/>
+          <w:lang w:val="en-US"/>
+        </w:rPr>
+      </w:pPr>
+      <w:proofErr w:type="spellStart"/>
       <w:proofErr w:type="gramStart"/>
       <w:r>
         <w:rPr>
-          <w:rFonts w:ascii="Courier New" w:hAnsi="Courier New" w:cs="Courier New"/>
-          <w:sz w:val="20"/>
-          <w:szCs w:val="20"/>
-          <w:lang w:val="en-US"/>
-        </w:rPr>
-        <w:t>assume</w:t>
-      </w:r>
+          <w:sz w:val="28"/>
+          <w:szCs w:val="28"/>
+          <w:lang w:val="en-US"/>
+        </w:rPr>
+        <w:t>mov</w:t>
+      </w:r>
+      <w:proofErr w:type="spellEnd"/>
       <w:proofErr w:type="gramEnd"/>
       <w:r>
         <w:rPr>
-          <w:rFonts w:ascii="Courier New" w:hAnsi="Courier New" w:cs="Courier New"/>
-          <w:sz w:val="20"/>
-          <w:szCs w:val="20"/>
-          <w:lang w:val="en-US"/>
-        </w:rPr>
-        <w:t xml:space="preserve">    </w:t>
-      </w:r>
-      <w:proofErr w:type="spellStart"/>
-      <w:r>
-        <w:rPr>
-          <w:rFonts w:ascii="Courier New" w:hAnsi="Courier New" w:cs="Courier New"/>
-          <w:sz w:val="20"/>
-          <w:szCs w:val="20"/>
-          <w:lang w:val="en-US"/>
-        </w:rPr>
-        <w:t>cs:cseg,ds:dseg,ss:stack</w:t>
-      </w:r>
-      <w:proofErr w:type="spellEnd"/>
+          <w:sz w:val="28"/>
+          <w:szCs w:val="28"/>
+          <w:lang w:val="en-US"/>
+        </w:rPr>
+        <w:t xml:space="preserve"> ah,09h</w:t>
+      </w:r>
     </w:p>
     <w:p>
       <w:pPr>
         <w:spacing w:line="360" w:lineRule="auto"/>
         <w:ind w:firstLine="851"/>
-        <w:jc w:val="both"/>
-        <w:rPr>
-          <w:rFonts w:ascii="Courier New" w:hAnsi="Courier New" w:cs="Courier New"/>
-          <w:sz w:val="20"/>
-          <w:szCs w:val="20"/>
-          <w:lang w:val="en-US"/>
-        </w:rPr>
-      </w:pPr>
+        <w:rPr>
+          <w:sz w:val="28"/>
+          <w:szCs w:val="28"/>
+          <w:lang w:val="en-US"/>
+        </w:rPr>
+      </w:pPr>
+      <w:proofErr w:type="spellStart"/>
+      <w:proofErr w:type="gramStart"/>
+      <w:r>
+        <w:rPr>
+          <w:sz w:val="28"/>
+          <w:szCs w:val="28"/>
+          <w:lang w:val="en-US"/>
+        </w:rPr>
+        <w:t>int</w:t>
+      </w:r>
+      <w:proofErr w:type="spellEnd"/>
+      <w:proofErr w:type="gramEnd"/>
+      <w:r>
+        <w:rPr>
+          <w:sz w:val="28"/>
+          <w:szCs w:val="28"/>
+          <w:lang w:val="en-US"/>
+        </w:rPr>
+        <w:t xml:space="preserve"> 21h</w:t>
+      </w:r>
     </w:p>
     <w:p>
       <w:pPr>
         <w:spacing w:line="360" w:lineRule="auto"/>
         <w:ind w:firstLine="851"/>
-        <w:jc w:val="both"/>
-        <w:rPr>
-          <w:rFonts w:ascii="Courier New" w:hAnsi="Courier New" w:cs="Courier New"/>
-          <w:sz w:val="20"/>
-          <w:szCs w:val="20"/>
-          <w:lang w:val="en-US"/>
-        </w:rPr>
-      </w:pPr>
-      <w:r>
-        <w:rPr>
-          <w:rFonts w:ascii="Courier New" w:hAnsi="Courier New" w:cs="Courier New"/>
-          <w:sz w:val="20"/>
-          <w:szCs w:val="20"/>
-          <w:lang w:val="en-US"/>
-        </w:rPr>
-        <w:t xml:space="preserve">      </w:t>
-      </w:r>
+        <w:rPr>
+          <w:sz w:val="28"/>
+          <w:szCs w:val="28"/>
+          <w:lang w:val="en-US"/>
+        </w:rPr>
+      </w:pPr>
+    </w:p>
+    <w:p>
+      <w:pPr>
+        <w:spacing w:line="360" w:lineRule="auto"/>
+        <w:ind w:firstLine="851"/>
+        <w:rPr>
+          <w:sz w:val="28"/>
+          <w:szCs w:val="28"/>
+          <w:lang w:val="en-US"/>
+        </w:rPr>
+      </w:pPr>
       <w:proofErr w:type="spellStart"/>
       <w:proofErr w:type="gramStart"/>
       <w:r>
         <w:rPr>
-          <w:rFonts w:ascii="Courier New" w:hAnsi="Courier New" w:cs="Courier New"/>
-          <w:sz w:val="20"/>
-          <w:szCs w:val="20"/>
+          <w:sz w:val="28"/>
+          <w:szCs w:val="28"/>
           <w:lang w:val="en-US"/>
         </w:rPr>
         <w:t>mov</w:t>
@@ -1317,22 +1515,38 @@
       <w:proofErr w:type="gramEnd"/>
       <w:r>
         <w:rPr>
-          <w:rFonts w:ascii="Courier New" w:hAnsi="Courier New" w:cs="Courier New"/>
-          <w:sz w:val="20"/>
-          <w:szCs w:val="20"/>
-          <w:lang w:val="en-US"/>
-        </w:rPr>
-        <w:t xml:space="preserve"> ax, </w:t>
+          <w:sz w:val="28"/>
+          <w:szCs w:val="28"/>
+          <w:lang w:val="en-US"/>
+        </w:rPr>
+        <w:t xml:space="preserve"> </w:t>
       </w:r>
       <w:proofErr w:type="spellStart"/>
       <w:r>
         <w:rPr>
-          <w:rFonts w:ascii="Courier New" w:hAnsi="Courier New" w:cs="Courier New"/>
-          <w:sz w:val="20"/>
-          <w:szCs w:val="20"/>
-          <w:lang w:val="en-US"/>
-        </w:rPr>
-        <w:t>dseg</w:t>
+          <w:sz w:val="28"/>
+          <w:szCs w:val="28"/>
+          <w:lang w:val="en-US"/>
+        </w:rPr>
+        <w:t>ax,SEG</w:t>
+      </w:r>
+      <w:proofErr w:type="spellEnd"/>
+      <w:r>
+        <w:rPr>
+          <w:sz w:val="28"/>
+          <w:szCs w:val="28"/>
+          <w:lang w:val="en-US"/>
+        </w:rPr>
+        <w:t xml:space="preserve"> </w:t>
+      </w:r>
+      <w:proofErr w:type="spellStart"/>
+      <w:r>
+        <w:rPr>
+          <w:sz w:val="28"/>
+          <w:szCs w:val="28"/>
+          <w:lang w:val="en-US"/>
+        </w:rPr>
+        <w:t>FrameD</w:t>
       </w:r>
       <w:proofErr w:type="spellEnd"/>
     </w:p>
@@ -1340,31 +1554,18 @@
       <w:pPr>
         <w:spacing w:line="360" w:lineRule="auto"/>
         <w:ind w:firstLine="851"/>
-        <w:jc w:val="both"/>
-        <w:rPr>
-          <w:rFonts w:ascii="Courier New" w:hAnsi="Courier New" w:cs="Courier New"/>
-          <w:sz w:val="20"/>
-          <w:szCs w:val="20"/>
-          <w:lang w:val="en-US"/>
-        </w:rPr>
-      </w:pPr>
-      <w:r>
-        <w:rPr>
-          <w:rFonts w:ascii="Courier New" w:hAnsi="Courier New" w:cs="Courier New"/>
-          <w:sz w:val="20"/>
-          <w:szCs w:val="20"/>
-          <w:lang w:val="en-US"/>
-        </w:rPr>
-        <w:tab/>
-        <w:t xml:space="preserve"> </w:t>
-      </w:r>
+        <w:rPr>
+          <w:sz w:val="28"/>
+          <w:szCs w:val="28"/>
+          <w:lang w:val="en-US"/>
+        </w:rPr>
+      </w:pPr>
       <w:proofErr w:type="spellStart"/>
       <w:proofErr w:type="gramStart"/>
       <w:r>
         <w:rPr>
-          <w:rFonts w:ascii="Courier New" w:hAnsi="Courier New" w:cs="Courier New"/>
-          <w:sz w:val="20"/>
-          <w:szCs w:val="20"/>
+          <w:sz w:val="28"/>
+          <w:szCs w:val="28"/>
           <w:lang w:val="en-US"/>
         </w:rPr>
         <w:t>mov</w:t>
@@ -1373,43 +1574,39 @@
       <w:proofErr w:type="gramEnd"/>
       <w:r>
         <w:rPr>
-          <w:rFonts w:ascii="Courier New" w:hAnsi="Courier New" w:cs="Courier New"/>
-          <w:sz w:val="20"/>
-          <w:szCs w:val="20"/>
-          <w:lang w:val="en-US"/>
-        </w:rPr>
-        <w:t xml:space="preserve"> ds, ax</w:t>
-      </w:r>
+          <w:sz w:val="28"/>
+          <w:szCs w:val="28"/>
+          <w:lang w:val="en-US"/>
+        </w:rPr>
+        <w:t xml:space="preserve"> </w:t>
+      </w:r>
+      <w:proofErr w:type="spellStart"/>
+      <w:r>
+        <w:rPr>
+          <w:sz w:val="28"/>
+          <w:szCs w:val="28"/>
+          <w:lang w:val="en-US"/>
+        </w:rPr>
+        <w:t>ds,ax</w:t>
+      </w:r>
+      <w:proofErr w:type="spellEnd"/>
     </w:p>
     <w:p>
       <w:pPr>
         <w:spacing w:line="360" w:lineRule="auto"/>
         <w:ind w:firstLine="851"/>
-        <w:jc w:val="both"/>
-        <w:rPr>
-          <w:rFonts w:ascii="Courier New" w:hAnsi="Courier New" w:cs="Courier New"/>
-          <w:sz w:val="20"/>
-          <w:szCs w:val="20"/>
-          <w:lang w:val="en-US"/>
-        </w:rPr>
-      </w:pPr>
-      <w:r>
-        <w:rPr>
-          <w:rFonts w:ascii="Courier New" w:hAnsi="Courier New" w:cs="Courier New"/>
-          <w:sz w:val="20"/>
-          <w:szCs w:val="20"/>
-          <w:lang w:val="en-US"/>
-        </w:rPr>
-        <w:tab/>
-        <w:t xml:space="preserve"> </w:t>
-      </w:r>
+        <w:rPr>
+          <w:sz w:val="28"/>
+          <w:szCs w:val="28"/>
+          <w:lang w:val="en-US"/>
+        </w:rPr>
+      </w:pPr>
       <w:proofErr w:type="spellStart"/>
       <w:proofErr w:type="gramStart"/>
       <w:r>
         <w:rPr>
-          <w:rFonts w:ascii="Courier New" w:hAnsi="Courier New" w:cs="Courier New"/>
-          <w:sz w:val="20"/>
-          <w:szCs w:val="20"/>
+          <w:sz w:val="28"/>
+          <w:szCs w:val="28"/>
           <w:lang w:val="en-US"/>
         </w:rPr>
         <w:t>mov</w:t>
@@ -1418,9 +1615,8 @@
       <w:proofErr w:type="gramEnd"/>
       <w:r>
         <w:rPr>
-          <w:rFonts w:ascii="Courier New" w:hAnsi="Courier New" w:cs="Courier New"/>
-          <w:sz w:val="20"/>
-          <w:szCs w:val="20"/>
+          <w:sz w:val="28"/>
+          <w:szCs w:val="28"/>
           <w:lang w:val="en-US"/>
         </w:rPr>
         <w:t xml:space="preserve"> </w:t>
@@ -1428,111 +1624,121 @@
       <w:proofErr w:type="spellStart"/>
       <w:r>
         <w:rPr>
-          <w:rFonts w:ascii="Courier New" w:hAnsi="Courier New" w:cs="Courier New"/>
-          <w:sz w:val="20"/>
-          <w:szCs w:val="20"/>
-          <w:lang w:val="en-US"/>
-        </w:rPr>
-        <w:t>es</w:t>
+          <w:sz w:val="28"/>
+          <w:szCs w:val="28"/>
+          <w:lang w:val="en-US"/>
+        </w:rPr>
+        <w:t>dx,OFFSET</w:t>
       </w:r>
       <w:proofErr w:type="spellEnd"/>
       <w:r>
         <w:rPr>
-          <w:rFonts w:ascii="Courier New" w:hAnsi="Courier New" w:cs="Courier New"/>
-          <w:sz w:val="20"/>
-          <w:szCs w:val="20"/>
-          <w:lang w:val="en-US"/>
-        </w:rPr>
-        <w:t>, ax</w:t>
-      </w:r>
+          <w:sz w:val="28"/>
+          <w:szCs w:val="28"/>
+          <w:lang w:val="en-US"/>
+        </w:rPr>
+        <w:t xml:space="preserve"> </w:t>
+      </w:r>
+      <w:proofErr w:type="spellStart"/>
+      <w:r>
+        <w:rPr>
+          <w:sz w:val="28"/>
+          <w:szCs w:val="28"/>
+          <w:lang w:val="en-US"/>
+        </w:rPr>
+        <w:t>FrameD</w:t>
+      </w:r>
+      <w:proofErr w:type="spellEnd"/>
     </w:p>
     <w:p>
       <w:pPr>
         <w:spacing w:line="360" w:lineRule="auto"/>
         <w:ind w:firstLine="851"/>
-        <w:jc w:val="both"/>
-        <w:rPr>
-          <w:rFonts w:ascii="Courier New" w:hAnsi="Courier New" w:cs="Courier New"/>
-          <w:sz w:val="20"/>
-          <w:szCs w:val="20"/>
-          <w:lang w:val="en-US"/>
-        </w:rPr>
-      </w:pPr>
+        <w:rPr>
+          <w:sz w:val="28"/>
+          <w:szCs w:val="28"/>
+          <w:lang w:val="en-US"/>
+        </w:rPr>
+      </w:pPr>
+      <w:proofErr w:type="spellStart"/>
+      <w:proofErr w:type="gramStart"/>
+      <w:r>
+        <w:rPr>
+          <w:sz w:val="28"/>
+          <w:szCs w:val="28"/>
+          <w:lang w:val="en-US"/>
+        </w:rPr>
+        <w:t>mov</w:t>
+      </w:r>
+      <w:proofErr w:type="spellEnd"/>
+      <w:proofErr w:type="gramEnd"/>
+      <w:r>
+        <w:rPr>
+          <w:sz w:val="28"/>
+          <w:szCs w:val="28"/>
+          <w:lang w:val="en-US"/>
+        </w:rPr>
+        <w:t xml:space="preserve"> ah,09h</w:t>
+      </w:r>
     </w:p>
     <w:p>
       <w:pPr>
         <w:spacing w:line="360" w:lineRule="auto"/>
         <w:ind w:firstLine="851"/>
-        <w:jc w:val="both"/>
-        <w:rPr>
-          <w:rFonts w:ascii="Courier New" w:hAnsi="Courier New" w:cs="Courier New"/>
-          <w:sz w:val="20"/>
-          <w:szCs w:val="20"/>
-          <w:lang w:val="en-US"/>
-        </w:rPr>
-      </w:pPr>
-      <w:r>
-        <w:rPr>
-          <w:rFonts w:ascii="Courier New" w:hAnsi="Courier New" w:cs="Courier New"/>
-          <w:sz w:val="20"/>
-          <w:szCs w:val="20"/>
-          <w:lang w:val="en-US"/>
-        </w:rPr>
-        <w:tab/>
-        <w:t xml:space="preserve"> GET_KEY:</w:t>
+        <w:rPr>
+          <w:sz w:val="28"/>
+          <w:szCs w:val="28"/>
+          <w:lang w:val="en-US"/>
+        </w:rPr>
+      </w:pPr>
+      <w:proofErr w:type="spellStart"/>
+      <w:proofErr w:type="gramStart"/>
+      <w:r>
+        <w:rPr>
+          <w:sz w:val="28"/>
+          <w:szCs w:val="28"/>
+          <w:lang w:val="en-US"/>
+        </w:rPr>
+        <w:t>int</w:t>
+      </w:r>
+      <w:proofErr w:type="spellEnd"/>
+      <w:proofErr w:type="gramEnd"/>
+      <w:r>
+        <w:rPr>
+          <w:sz w:val="28"/>
+          <w:szCs w:val="28"/>
+          <w:lang w:val="en-US"/>
+        </w:rPr>
+        <w:t xml:space="preserve"> 21h</w:t>
       </w:r>
     </w:p>
     <w:p>
       <w:pPr>
         <w:spacing w:line="360" w:lineRule="auto"/>
         <w:ind w:firstLine="851"/>
-        <w:jc w:val="both"/>
-        <w:rPr>
-          <w:rFonts w:ascii="Courier New" w:hAnsi="Courier New" w:cs="Courier New"/>
-          <w:sz w:val="20"/>
-          <w:szCs w:val="20"/>
-          <w:lang w:val="en-US"/>
-        </w:rPr>
-      </w:pPr>
-      <w:r>
-        <w:rPr>
-          <w:rFonts w:ascii="Courier New" w:hAnsi="Courier New" w:cs="Courier New"/>
-          <w:sz w:val="20"/>
-          <w:szCs w:val="20"/>
-          <w:lang w:val="en-US"/>
-        </w:rPr>
-        <w:t xml:space="preserve"> </w:t>
-      </w:r>
+        <w:rPr>
+          <w:sz w:val="28"/>
+          <w:szCs w:val="28"/>
+          <w:lang w:val="en-US"/>
+        </w:rPr>
+      </w:pPr>
     </w:p>
     <w:p>
       <w:pPr>
         <w:spacing w:line="360" w:lineRule="auto"/>
         <w:ind w:firstLine="851"/>
-        <w:jc w:val="both"/>
-        <w:rPr>
-          <w:rFonts w:ascii="Courier New" w:hAnsi="Courier New" w:cs="Courier New"/>
-          <w:sz w:val="20"/>
-          <w:szCs w:val="20"/>
-          <w:lang w:val="en-US"/>
-        </w:rPr>
-      </w:pPr>
-      <w:r>
-        <w:rPr>
-          <w:rFonts w:ascii="Courier New" w:hAnsi="Courier New" w:cs="Courier New"/>
-          <w:sz w:val="20"/>
-          <w:szCs w:val="20"/>
-          <w:lang w:val="en-US"/>
-        </w:rPr>
-        <w:tab/>
-        <w:t xml:space="preserve"> </w:t>
-      </w:r>
+        <w:rPr>
+          <w:sz w:val="28"/>
+          <w:szCs w:val="28"/>
+          <w:lang w:val="en-US"/>
+        </w:rPr>
+      </w:pPr>
       <w:proofErr w:type="spellStart"/>
       <w:proofErr w:type="gramStart"/>
       <w:r>
         <w:rPr>
-          <w:rFonts w:ascii="Courier New" w:hAnsi="Courier New" w:cs="Courier New"/>
-          <w:sz w:val="20"/>
-          <w:szCs w:val="20"/>
+          <w:sz w:val="28"/>
+          <w:szCs w:val="28"/>
           <w:lang w:val="en-US"/>
         </w:rPr>
         <w:t>mov</w:t>
@@ -1541,1273 +1747,83 @@
       <w:proofErr w:type="gramEnd"/>
       <w:r>
         <w:rPr>
-          <w:rFonts w:ascii="Courier New" w:hAnsi="Courier New" w:cs="Courier New"/>
-          <w:sz w:val="20"/>
-          <w:szCs w:val="20"/>
-          <w:lang w:val="en-US"/>
-        </w:rPr>
-        <w:t xml:space="preserve"> ah, 7</w:t>
+          <w:sz w:val="28"/>
+          <w:szCs w:val="28"/>
+          <w:lang w:val="en-US"/>
+        </w:rPr>
+        <w:t xml:space="preserve"> ax,4c00h</w:t>
       </w:r>
     </w:p>
     <w:p>
       <w:pPr>
         <w:spacing w:line="360" w:lineRule="auto"/>
         <w:ind w:firstLine="851"/>
-        <w:jc w:val="both"/>
-        <w:rPr>
-          <w:rFonts w:ascii="Courier New" w:hAnsi="Courier New" w:cs="Courier New"/>
-          <w:sz w:val="20"/>
-          <w:szCs w:val="20"/>
-          <w:lang w:val="en-US"/>
-        </w:rPr>
-      </w:pPr>
-      <w:r>
-        <w:rPr>
-          <w:rFonts w:ascii="Courier New" w:hAnsi="Courier New" w:cs="Courier New"/>
-          <w:sz w:val="20"/>
-          <w:szCs w:val="20"/>
-          <w:lang w:val="en-US"/>
-        </w:rPr>
-        <w:tab/>
-        <w:t xml:space="preserve"> </w:t>
-      </w:r>
+        <w:rPr>
+          <w:sz w:val="28"/>
+          <w:szCs w:val="28"/>
+        </w:rPr>
+      </w:pPr>
       <w:proofErr w:type="spellStart"/>
-      <w:proofErr w:type="gramStart"/>
-      <w:r>
-        <w:rPr>
-          <w:rFonts w:ascii="Courier New" w:hAnsi="Courier New" w:cs="Courier New"/>
-          <w:sz w:val="20"/>
-          <w:szCs w:val="20"/>
-          <w:lang w:val="en-US"/>
-        </w:rPr>
-        <w:t>int</w:t>
+      <w:r>
+        <w:rPr>
+          <w:sz w:val="28"/>
+          <w:szCs w:val="28"/>
+        </w:rPr>
+        <w:t>mov</w:t>
       </w:r>
       <w:proofErr w:type="spellEnd"/>
-      <w:proofErr w:type="gramEnd"/>
-      <w:r>
-        <w:rPr>
-          <w:rFonts w:ascii="Courier New" w:hAnsi="Courier New" w:cs="Courier New"/>
-          <w:sz w:val="20"/>
-          <w:szCs w:val="20"/>
-          <w:lang w:val="en-US"/>
-        </w:rPr>
-        <w:t xml:space="preserve"> 21h</w:t>
+      <w:r>
+        <w:rPr>
+          <w:sz w:val="28"/>
+          <w:szCs w:val="28"/>
+        </w:rPr>
+        <w:t xml:space="preserve"> dl,199</w:t>
       </w:r>
     </w:p>
     <w:p>
       <w:pPr>
         <w:spacing w:line="360" w:lineRule="auto"/>
         <w:ind w:firstLine="851"/>
-        <w:jc w:val="both"/>
-        <w:rPr>
-          <w:rFonts w:ascii="Courier New" w:hAnsi="Courier New" w:cs="Courier New"/>
-          <w:sz w:val="20"/>
-          <w:szCs w:val="20"/>
-          <w:lang w:val="en-US"/>
-        </w:rPr>
-      </w:pPr>
-      <w:r>
-        <w:rPr>
-          <w:rFonts w:ascii="Courier New" w:hAnsi="Courier New" w:cs="Courier New"/>
-          <w:sz w:val="20"/>
-          <w:szCs w:val="20"/>
-          <w:lang w:val="en-US"/>
-        </w:rPr>
-        <w:lastRenderedPageBreak/>
-        <w:tab/>
-        <w:t xml:space="preserve"> </w:t>
-      </w:r>
+        <w:rPr>
+          <w:sz w:val="28"/>
+          <w:szCs w:val="28"/>
+        </w:rPr>
+      </w:pPr>
       <w:proofErr w:type="spellStart"/>
-      <w:proofErr w:type="gramStart"/>
-      <w:r>
-        <w:rPr>
-          <w:rFonts w:ascii="Courier New" w:hAnsi="Courier New" w:cs="Courier New"/>
-          <w:sz w:val="20"/>
-          <w:szCs w:val="20"/>
-          <w:lang w:val="en-US"/>
-        </w:rPr>
-        <w:t>cmp</w:t>
+      <w:r>
+        <w:rPr>
+          <w:sz w:val="28"/>
+          <w:szCs w:val="28"/>
+        </w:rPr>
+        <w:t>int</w:t>
       </w:r>
       <w:proofErr w:type="spellEnd"/>
-      <w:proofErr w:type="gramEnd"/>
-      <w:r>
-        <w:rPr>
-          <w:rFonts w:ascii="Courier New" w:hAnsi="Courier New" w:cs="Courier New"/>
-          <w:sz w:val="20"/>
-          <w:szCs w:val="20"/>
-          <w:lang w:val="en-US"/>
-        </w:rPr>
-        <w:t xml:space="preserve"> al,'2'</w:t>
+      <w:r>
+        <w:rPr>
+          <w:sz w:val="28"/>
+          <w:szCs w:val="28"/>
+        </w:rPr>
+        <w:t xml:space="preserve"> 21h</w:t>
       </w:r>
     </w:p>
     <w:p>
       <w:pPr>
         <w:spacing w:line="360" w:lineRule="auto"/>
         <w:ind w:firstLine="851"/>
-        <w:jc w:val="both"/>
-        <w:rPr>
-          <w:rFonts w:ascii="Courier New" w:hAnsi="Courier New" w:cs="Courier New"/>
-          <w:sz w:val="20"/>
-          <w:szCs w:val="20"/>
-          <w:lang w:val="en-US"/>
-        </w:rPr>
-      </w:pPr>
-      <w:r>
-        <w:rPr>
-          <w:rFonts w:ascii="Courier New" w:hAnsi="Courier New" w:cs="Courier New"/>
-          <w:sz w:val="20"/>
-          <w:szCs w:val="20"/>
-          <w:lang w:val="en-US"/>
-        </w:rPr>
-        <w:tab/>
-        <w:t xml:space="preserve"> </w:t>
-      </w:r>
-      <w:proofErr w:type="gramStart"/>
-      <w:r>
-        <w:rPr>
-          <w:rFonts w:ascii="Courier New" w:hAnsi="Courier New" w:cs="Courier New"/>
-          <w:sz w:val="20"/>
-          <w:szCs w:val="20"/>
-          <w:lang w:val="en-US"/>
-        </w:rPr>
-        <w:t>je</w:t>
-      </w:r>
-      <w:proofErr w:type="gramEnd"/>
-      <w:r>
-        <w:rPr>
-          <w:rFonts w:ascii="Courier New" w:hAnsi="Courier New" w:cs="Courier New"/>
-          <w:sz w:val="20"/>
-          <w:szCs w:val="20"/>
-          <w:lang w:val="en-US"/>
-        </w:rPr>
-        <w:t xml:space="preserve"> </w:t>
-      </w:r>
+        <w:rPr>
+          <w:sz w:val="28"/>
+          <w:szCs w:val="28"/>
+        </w:rPr>
+      </w:pPr>
       <w:proofErr w:type="spellStart"/>
       <w:r>
         <w:rPr>
-          <w:rFonts w:ascii="Courier New" w:hAnsi="Courier New" w:cs="Courier New"/>
-          <w:sz w:val="20"/>
-          <w:szCs w:val="20"/>
-          <w:lang w:val="en-US"/>
-        </w:rPr>
-        <w:t>out_a</w:t>
+          <w:sz w:val="28"/>
+          <w:szCs w:val="28"/>
+        </w:rPr>
+        <w:t>End</w:t>
       </w:r>
       <w:proofErr w:type="spellEnd"/>
-    </w:p>
-    <w:p>
-      <w:pPr>
-        <w:spacing w:line="360" w:lineRule="auto"/>
-        <w:ind w:firstLine="851"/>
-        <w:jc w:val="both"/>
-        <w:rPr>
-          <w:rFonts w:ascii="Courier New" w:hAnsi="Courier New" w:cs="Courier New"/>
-          <w:sz w:val="20"/>
-          <w:szCs w:val="20"/>
-          <w:lang w:val="en-US"/>
-        </w:rPr>
-      </w:pPr>
-      <w:r>
-        <w:rPr>
-          <w:rFonts w:ascii="Courier New" w:hAnsi="Courier New" w:cs="Courier New"/>
-          <w:sz w:val="20"/>
-          <w:szCs w:val="20"/>
-          <w:lang w:val="en-US"/>
-        </w:rPr>
-        <w:t xml:space="preserve"> </w:t>
-      </w:r>
-    </w:p>
-    <w:p>
-      <w:pPr>
-        <w:spacing w:line="360" w:lineRule="auto"/>
-        <w:ind w:firstLine="851"/>
-        <w:jc w:val="both"/>
-        <w:rPr>
-          <w:rFonts w:ascii="Courier New" w:hAnsi="Courier New" w:cs="Courier New"/>
-          <w:sz w:val="20"/>
-          <w:szCs w:val="20"/>
-          <w:lang w:val="en-US"/>
-        </w:rPr>
-      </w:pPr>
-      <w:r>
-        <w:rPr>
-          <w:rFonts w:ascii="Courier New" w:hAnsi="Courier New" w:cs="Courier New"/>
-          <w:sz w:val="20"/>
-          <w:szCs w:val="20"/>
-          <w:lang w:val="en-US"/>
-        </w:rPr>
-        <w:tab/>
-        <w:t xml:space="preserve"> </w:t>
-      </w:r>
-      <w:proofErr w:type="spellStart"/>
-      <w:proofErr w:type="gramStart"/>
-      <w:r>
-        <w:rPr>
-          <w:rFonts w:ascii="Courier New" w:hAnsi="Courier New" w:cs="Courier New"/>
-          <w:sz w:val="20"/>
-          <w:szCs w:val="20"/>
-          <w:lang w:val="en-US"/>
-        </w:rPr>
-        <w:t>cmp</w:t>
-      </w:r>
-      <w:proofErr w:type="spellEnd"/>
-      <w:proofErr w:type="gramEnd"/>
-      <w:r>
-        <w:rPr>
-          <w:rFonts w:ascii="Courier New" w:hAnsi="Courier New" w:cs="Courier New"/>
-          <w:sz w:val="20"/>
-          <w:szCs w:val="20"/>
-          <w:lang w:val="en-US"/>
-        </w:rPr>
-        <w:t xml:space="preserve"> al,'3'</w:t>
-      </w:r>
-    </w:p>
-    <w:p>
-      <w:pPr>
-        <w:spacing w:line="360" w:lineRule="auto"/>
-        <w:ind w:firstLine="851"/>
-        <w:jc w:val="both"/>
-        <w:rPr>
-          <w:rFonts w:ascii="Courier New" w:hAnsi="Courier New" w:cs="Courier New"/>
-          <w:sz w:val="20"/>
-          <w:szCs w:val="20"/>
-          <w:lang w:val="en-US"/>
-        </w:rPr>
-      </w:pPr>
-      <w:r>
-        <w:rPr>
-          <w:rFonts w:ascii="Courier New" w:hAnsi="Courier New" w:cs="Courier New"/>
-          <w:sz w:val="20"/>
-          <w:szCs w:val="20"/>
-          <w:lang w:val="en-US"/>
-        </w:rPr>
-        <w:tab/>
-        <w:t xml:space="preserve"> </w:t>
-      </w:r>
-      <w:proofErr w:type="gramStart"/>
-      <w:r>
-        <w:rPr>
-          <w:rFonts w:ascii="Courier New" w:hAnsi="Courier New" w:cs="Courier New"/>
-          <w:sz w:val="20"/>
-          <w:szCs w:val="20"/>
-          <w:lang w:val="en-US"/>
-        </w:rPr>
-        <w:t>je</w:t>
-      </w:r>
-      <w:proofErr w:type="gramEnd"/>
-      <w:r>
-        <w:rPr>
-          <w:rFonts w:ascii="Courier New" w:hAnsi="Courier New" w:cs="Courier New"/>
-          <w:sz w:val="20"/>
-          <w:szCs w:val="20"/>
-          <w:lang w:val="en-US"/>
-        </w:rPr>
-        <w:t xml:space="preserve"> </w:t>
-      </w:r>
-      <w:proofErr w:type="spellStart"/>
-      <w:r>
-        <w:rPr>
-          <w:rFonts w:ascii="Courier New" w:hAnsi="Courier New" w:cs="Courier New"/>
-          <w:sz w:val="20"/>
-          <w:szCs w:val="20"/>
-          <w:lang w:val="en-US"/>
-        </w:rPr>
-        <w:t>out_q</w:t>
-      </w:r>
-      <w:proofErr w:type="spellEnd"/>
-    </w:p>
-    <w:p>
-      <w:pPr>
-        <w:spacing w:line="360" w:lineRule="auto"/>
-        <w:ind w:firstLine="851"/>
-        <w:jc w:val="both"/>
-        <w:rPr>
-          <w:rFonts w:ascii="Courier New" w:hAnsi="Courier New" w:cs="Courier New"/>
-          <w:sz w:val="20"/>
-          <w:szCs w:val="20"/>
-          <w:lang w:val="en-US"/>
-        </w:rPr>
-      </w:pPr>
-    </w:p>
-    <w:p>
-      <w:pPr>
-        <w:spacing w:line="360" w:lineRule="auto"/>
-        <w:ind w:firstLine="851"/>
-        <w:jc w:val="both"/>
-        <w:rPr>
-          <w:rFonts w:ascii="Courier New" w:hAnsi="Courier New" w:cs="Courier New"/>
-          <w:sz w:val="20"/>
-          <w:szCs w:val="20"/>
-          <w:lang w:val="en-US"/>
-        </w:rPr>
-      </w:pPr>
-      <w:r>
-        <w:rPr>
-          <w:rFonts w:ascii="Courier New" w:hAnsi="Courier New" w:cs="Courier New"/>
-          <w:sz w:val="20"/>
-          <w:szCs w:val="20"/>
-          <w:lang w:val="en-US"/>
-        </w:rPr>
-        <w:tab/>
-        <w:t xml:space="preserve"> </w:t>
-      </w:r>
-      <w:proofErr w:type="spellStart"/>
-      <w:proofErr w:type="gramStart"/>
-      <w:r>
-        <w:rPr>
-          <w:rFonts w:ascii="Courier New" w:hAnsi="Courier New" w:cs="Courier New"/>
-          <w:sz w:val="20"/>
-          <w:szCs w:val="20"/>
-          <w:lang w:val="en-US"/>
-        </w:rPr>
-        <w:t>cmp</w:t>
-      </w:r>
-      <w:proofErr w:type="spellEnd"/>
-      <w:proofErr w:type="gramEnd"/>
-      <w:r>
-        <w:rPr>
-          <w:rFonts w:ascii="Courier New" w:hAnsi="Courier New" w:cs="Courier New"/>
-          <w:sz w:val="20"/>
-          <w:szCs w:val="20"/>
-          <w:lang w:val="en-US"/>
-        </w:rPr>
-        <w:t xml:space="preserve"> al,'0'</w:t>
-      </w:r>
-    </w:p>
-    <w:p>
-      <w:pPr>
-        <w:spacing w:line="360" w:lineRule="auto"/>
-        <w:ind w:firstLine="851"/>
-        <w:jc w:val="both"/>
-        <w:rPr>
-          <w:rFonts w:ascii="Courier New" w:hAnsi="Courier New" w:cs="Courier New"/>
-          <w:sz w:val="20"/>
-          <w:szCs w:val="20"/>
-          <w:lang w:val="en-US"/>
-        </w:rPr>
-      </w:pPr>
-      <w:r>
-        <w:rPr>
-          <w:rFonts w:ascii="Courier New" w:hAnsi="Courier New" w:cs="Courier New"/>
-          <w:sz w:val="20"/>
-          <w:szCs w:val="20"/>
-          <w:lang w:val="en-US"/>
-        </w:rPr>
-        <w:tab/>
-        <w:t xml:space="preserve"> </w:t>
-      </w:r>
-      <w:proofErr w:type="gramStart"/>
-      <w:r>
-        <w:rPr>
-          <w:rFonts w:ascii="Courier New" w:hAnsi="Courier New" w:cs="Courier New"/>
-          <w:sz w:val="20"/>
-          <w:szCs w:val="20"/>
-          <w:lang w:val="en-US"/>
-        </w:rPr>
-        <w:t>je</w:t>
-      </w:r>
-      <w:proofErr w:type="gramEnd"/>
-      <w:r>
-        <w:rPr>
-          <w:rFonts w:ascii="Courier New" w:hAnsi="Courier New" w:cs="Courier New"/>
-          <w:sz w:val="20"/>
-          <w:szCs w:val="20"/>
-          <w:lang w:val="en-US"/>
-        </w:rPr>
-        <w:t xml:space="preserve"> exit</w:t>
-      </w:r>
-    </w:p>
-    <w:p>
-      <w:pPr>
-        <w:spacing w:line="360" w:lineRule="auto"/>
-        <w:ind w:firstLine="851"/>
-        <w:jc w:val="both"/>
-        <w:rPr>
-          <w:rFonts w:ascii="Courier New" w:hAnsi="Courier New" w:cs="Courier New"/>
-          <w:sz w:val="20"/>
-          <w:szCs w:val="20"/>
-          <w:lang w:val="en-US"/>
-        </w:rPr>
-      </w:pPr>
-      <w:r>
-        <w:rPr>
-          <w:rFonts w:ascii="Courier New" w:hAnsi="Courier New" w:cs="Courier New"/>
-          <w:sz w:val="20"/>
-          <w:szCs w:val="20"/>
-          <w:lang w:val="en-US"/>
-        </w:rPr>
-        <w:t xml:space="preserve"> </w:t>
-      </w:r>
-    </w:p>
-    <w:p>
-      <w:pPr>
-        <w:spacing w:line="360" w:lineRule="auto"/>
-        <w:ind w:firstLine="851"/>
-        <w:jc w:val="both"/>
-        <w:rPr>
-          <w:rFonts w:ascii="Courier New" w:hAnsi="Courier New" w:cs="Courier New"/>
-          <w:sz w:val="20"/>
-          <w:szCs w:val="20"/>
-          <w:lang w:val="en-US"/>
-        </w:rPr>
-      </w:pPr>
-      <w:r>
-        <w:rPr>
-          <w:rFonts w:ascii="Courier New" w:hAnsi="Courier New" w:cs="Courier New"/>
-          <w:sz w:val="20"/>
-          <w:szCs w:val="20"/>
-          <w:lang w:val="en-US"/>
-        </w:rPr>
-        <w:tab/>
-        <w:t xml:space="preserve"> </w:t>
-      </w:r>
-      <w:proofErr w:type="spellStart"/>
-      <w:proofErr w:type="gramStart"/>
-      <w:r>
-        <w:rPr>
-          <w:rFonts w:ascii="Courier New" w:hAnsi="Courier New" w:cs="Courier New"/>
-          <w:sz w:val="20"/>
-          <w:szCs w:val="20"/>
-          <w:lang w:val="en-US"/>
-        </w:rPr>
-        <w:t>jmp</w:t>
-      </w:r>
-      <w:proofErr w:type="spellEnd"/>
-      <w:proofErr w:type="gramEnd"/>
-      <w:r>
-        <w:rPr>
-          <w:rFonts w:ascii="Courier New" w:hAnsi="Courier New" w:cs="Courier New"/>
-          <w:sz w:val="20"/>
-          <w:szCs w:val="20"/>
-          <w:lang w:val="en-US"/>
-        </w:rPr>
-        <w:t xml:space="preserve"> GET_KEY</w:t>
-      </w:r>
-    </w:p>
-    <w:p>
-      <w:pPr>
-        <w:spacing w:line="360" w:lineRule="auto"/>
-        <w:ind w:firstLine="851"/>
-        <w:jc w:val="both"/>
-        <w:rPr>
-          <w:rFonts w:ascii="Courier New" w:hAnsi="Courier New" w:cs="Courier New"/>
-          <w:sz w:val="20"/>
-          <w:szCs w:val="20"/>
-          <w:lang w:val="en-US"/>
-        </w:rPr>
-      </w:pPr>
-      <w:r>
-        <w:rPr>
-          <w:rFonts w:ascii="Courier New" w:hAnsi="Courier New" w:cs="Courier New"/>
-          <w:sz w:val="20"/>
-          <w:szCs w:val="20"/>
-          <w:lang w:val="en-US"/>
-        </w:rPr>
-        <w:t xml:space="preserve"> </w:t>
-      </w:r>
-    </w:p>
-    <w:p>
-      <w:pPr>
-        <w:spacing w:line="360" w:lineRule="auto"/>
-        <w:ind w:firstLine="851"/>
-        <w:jc w:val="both"/>
-        <w:rPr>
-          <w:rFonts w:ascii="Courier New" w:hAnsi="Courier New" w:cs="Courier New"/>
-          <w:sz w:val="20"/>
-          <w:szCs w:val="20"/>
-          <w:lang w:val="en-US"/>
-        </w:rPr>
-      </w:pPr>
-      <w:r>
-        <w:rPr>
-          <w:rFonts w:ascii="Courier New" w:hAnsi="Courier New" w:cs="Courier New"/>
-          <w:sz w:val="20"/>
-          <w:szCs w:val="20"/>
-          <w:lang w:val="en-US"/>
-        </w:rPr>
-        <w:tab/>
-        <w:t xml:space="preserve"> </w:t>
-      </w:r>
-      <w:proofErr w:type="spellStart"/>
-      <w:r>
-        <w:rPr>
-          <w:rFonts w:ascii="Courier New" w:hAnsi="Courier New" w:cs="Courier New"/>
-          <w:sz w:val="20"/>
-          <w:szCs w:val="20"/>
-          <w:lang w:val="en-US"/>
-        </w:rPr>
-        <w:t>out_a</w:t>
-      </w:r>
-      <w:proofErr w:type="spellEnd"/>
-      <w:r>
-        <w:rPr>
-          <w:rFonts w:ascii="Courier New" w:hAnsi="Courier New" w:cs="Courier New"/>
-          <w:sz w:val="20"/>
-          <w:szCs w:val="20"/>
-          <w:lang w:val="en-US"/>
-        </w:rPr>
-        <w:t>:</w:t>
-      </w:r>
-    </w:p>
-    <w:p>
-      <w:pPr>
-        <w:spacing w:line="360" w:lineRule="auto"/>
-        <w:ind w:firstLine="851"/>
-        <w:jc w:val="both"/>
-        <w:rPr>
-          <w:rFonts w:ascii="Courier New" w:hAnsi="Courier New" w:cs="Courier New"/>
-          <w:sz w:val="20"/>
-          <w:szCs w:val="20"/>
-          <w:lang w:val="en-US"/>
-        </w:rPr>
-      </w:pPr>
-      <w:r>
-        <w:rPr>
-          <w:rFonts w:ascii="Courier New" w:hAnsi="Courier New" w:cs="Courier New"/>
-          <w:sz w:val="20"/>
-          <w:szCs w:val="20"/>
-          <w:lang w:val="en-US"/>
-        </w:rPr>
-        <w:tab/>
-        <w:t xml:space="preserve"> </w:t>
-      </w:r>
-      <w:proofErr w:type="spellStart"/>
-      <w:proofErr w:type="gramStart"/>
-      <w:r>
-        <w:rPr>
-          <w:rFonts w:ascii="Courier New" w:hAnsi="Courier New" w:cs="Courier New"/>
-          <w:sz w:val="20"/>
-          <w:szCs w:val="20"/>
-          <w:lang w:val="en-US"/>
-        </w:rPr>
-        <w:t>mov</w:t>
-      </w:r>
-      <w:proofErr w:type="spellEnd"/>
-      <w:proofErr w:type="gramEnd"/>
-      <w:r>
-        <w:rPr>
-          <w:rFonts w:ascii="Courier New" w:hAnsi="Courier New" w:cs="Courier New"/>
-          <w:sz w:val="20"/>
-          <w:szCs w:val="20"/>
-          <w:lang w:val="en-US"/>
-        </w:rPr>
-        <w:t xml:space="preserve"> ah,02h</w:t>
-      </w:r>
-    </w:p>
-    <w:p>
-      <w:pPr>
-        <w:spacing w:line="360" w:lineRule="auto"/>
-        <w:ind w:firstLine="851"/>
-        <w:jc w:val="both"/>
-        <w:rPr>
-          <w:rFonts w:ascii="Courier New" w:hAnsi="Courier New" w:cs="Courier New"/>
-          <w:sz w:val="20"/>
-          <w:szCs w:val="20"/>
-          <w:lang w:val="en-US"/>
-        </w:rPr>
-      </w:pPr>
-      <w:r>
-        <w:rPr>
-          <w:rFonts w:ascii="Courier New" w:hAnsi="Courier New" w:cs="Courier New"/>
-          <w:sz w:val="20"/>
-          <w:szCs w:val="20"/>
-          <w:lang w:val="en-US"/>
-        </w:rPr>
-        <w:tab/>
-        <w:t xml:space="preserve"> </w:t>
-      </w:r>
-      <w:proofErr w:type="spellStart"/>
-      <w:proofErr w:type="gramStart"/>
-      <w:r>
-        <w:rPr>
-          <w:rFonts w:ascii="Courier New" w:hAnsi="Courier New" w:cs="Courier New"/>
-          <w:sz w:val="20"/>
-          <w:szCs w:val="20"/>
-          <w:lang w:val="en-US"/>
-        </w:rPr>
-        <w:t>mov</w:t>
-      </w:r>
-      <w:proofErr w:type="spellEnd"/>
-      <w:proofErr w:type="gramEnd"/>
-      <w:r>
-        <w:rPr>
-          <w:rFonts w:ascii="Courier New" w:hAnsi="Courier New" w:cs="Courier New"/>
-          <w:sz w:val="20"/>
-          <w:szCs w:val="20"/>
-          <w:lang w:val="en-US"/>
-        </w:rPr>
-        <w:t xml:space="preserve"> dl,'='</w:t>
-      </w:r>
-    </w:p>
-    <w:p>
-      <w:pPr>
-        <w:spacing w:line="360" w:lineRule="auto"/>
-        <w:ind w:firstLine="851"/>
-        <w:jc w:val="both"/>
-        <w:rPr>
-          <w:rFonts w:ascii="Courier New" w:hAnsi="Courier New" w:cs="Courier New"/>
-          <w:sz w:val="20"/>
-          <w:szCs w:val="20"/>
-          <w:lang w:val="en-US"/>
-        </w:rPr>
-      </w:pPr>
-      <w:r>
-        <w:rPr>
-          <w:rFonts w:ascii="Courier New" w:hAnsi="Courier New" w:cs="Courier New"/>
-          <w:sz w:val="20"/>
-          <w:szCs w:val="20"/>
-          <w:lang w:val="en-US"/>
-        </w:rPr>
-        <w:tab/>
-        <w:t xml:space="preserve"> </w:t>
-      </w:r>
-      <w:proofErr w:type="spellStart"/>
-      <w:proofErr w:type="gramStart"/>
-      <w:r>
-        <w:rPr>
-          <w:rFonts w:ascii="Courier New" w:hAnsi="Courier New" w:cs="Courier New"/>
-          <w:sz w:val="20"/>
-          <w:szCs w:val="20"/>
-          <w:lang w:val="en-US"/>
-        </w:rPr>
-        <w:t>int</w:t>
-      </w:r>
-      <w:proofErr w:type="spellEnd"/>
-      <w:proofErr w:type="gramEnd"/>
-      <w:r>
-        <w:rPr>
-          <w:rFonts w:ascii="Courier New" w:hAnsi="Courier New" w:cs="Courier New"/>
-          <w:sz w:val="20"/>
-          <w:szCs w:val="20"/>
-          <w:lang w:val="en-US"/>
-        </w:rPr>
-        <w:t xml:space="preserve"> 21h</w:t>
-      </w:r>
-    </w:p>
-    <w:p>
-      <w:pPr>
-        <w:spacing w:line="360" w:lineRule="auto"/>
-        <w:ind w:firstLine="851"/>
-        <w:jc w:val="both"/>
-        <w:rPr>
-          <w:rFonts w:ascii="Courier New" w:hAnsi="Courier New" w:cs="Courier New"/>
-          <w:sz w:val="20"/>
-          <w:szCs w:val="20"/>
-          <w:lang w:val="en-US"/>
-        </w:rPr>
-      </w:pPr>
-      <w:r>
-        <w:rPr>
-          <w:rFonts w:ascii="Courier New" w:hAnsi="Courier New" w:cs="Courier New"/>
-          <w:sz w:val="20"/>
-          <w:szCs w:val="20"/>
-          <w:lang w:val="en-US"/>
-        </w:rPr>
-        <w:tab/>
-        <w:t xml:space="preserve"> </w:t>
-      </w:r>
-      <w:proofErr w:type="spellStart"/>
-      <w:proofErr w:type="gramStart"/>
-      <w:r>
-        <w:rPr>
-          <w:rFonts w:ascii="Courier New" w:hAnsi="Courier New" w:cs="Courier New"/>
-          <w:sz w:val="20"/>
-          <w:szCs w:val="20"/>
-          <w:lang w:val="en-US"/>
-        </w:rPr>
-        <w:t>jmp</w:t>
-      </w:r>
-      <w:proofErr w:type="spellEnd"/>
-      <w:proofErr w:type="gramEnd"/>
-      <w:r>
-        <w:rPr>
-          <w:rFonts w:ascii="Courier New" w:hAnsi="Courier New" w:cs="Courier New"/>
-          <w:sz w:val="20"/>
-          <w:szCs w:val="20"/>
-          <w:lang w:val="en-US"/>
-        </w:rPr>
-        <w:t xml:space="preserve"> GET_KEY </w:t>
-      </w:r>
-    </w:p>
-    <w:p>
-      <w:pPr>
-        <w:spacing w:line="360" w:lineRule="auto"/>
-        <w:ind w:firstLine="851"/>
-        <w:jc w:val="both"/>
-        <w:rPr>
-          <w:rFonts w:ascii="Courier New" w:hAnsi="Courier New" w:cs="Courier New"/>
-          <w:sz w:val="20"/>
-          <w:szCs w:val="20"/>
-          <w:lang w:val="en-US"/>
-        </w:rPr>
-      </w:pPr>
-    </w:p>
-    <w:p>
-      <w:pPr>
-        <w:spacing w:line="360" w:lineRule="auto"/>
-        <w:ind w:firstLine="851"/>
-        <w:jc w:val="both"/>
-        <w:rPr>
-          <w:rFonts w:ascii="Courier New" w:hAnsi="Courier New" w:cs="Courier New"/>
-          <w:sz w:val="20"/>
-          <w:szCs w:val="20"/>
-          <w:lang w:val="en-US"/>
-        </w:rPr>
-      </w:pPr>
-      <w:r>
-        <w:rPr>
-          <w:rFonts w:ascii="Courier New" w:hAnsi="Courier New" w:cs="Courier New"/>
-          <w:sz w:val="20"/>
-          <w:szCs w:val="20"/>
-          <w:lang w:val="en-US"/>
-        </w:rPr>
-        <w:tab/>
-        <w:t xml:space="preserve"> </w:t>
-      </w:r>
-      <w:proofErr w:type="spellStart"/>
-      <w:r>
-        <w:rPr>
-          <w:rFonts w:ascii="Courier New" w:hAnsi="Courier New" w:cs="Courier New"/>
-          <w:sz w:val="20"/>
-          <w:szCs w:val="20"/>
-          <w:lang w:val="en-US"/>
-        </w:rPr>
-        <w:t>out_q</w:t>
-      </w:r>
-      <w:proofErr w:type="spellEnd"/>
-      <w:r>
-        <w:rPr>
-          <w:rFonts w:ascii="Courier New" w:hAnsi="Courier New" w:cs="Courier New"/>
-          <w:sz w:val="20"/>
-          <w:szCs w:val="20"/>
-          <w:lang w:val="en-US"/>
-        </w:rPr>
-        <w:t>:</w:t>
-      </w:r>
-    </w:p>
-    <w:p>
-      <w:pPr>
-        <w:spacing w:line="360" w:lineRule="auto"/>
-        <w:ind w:firstLine="851"/>
-        <w:jc w:val="both"/>
-        <w:rPr>
-          <w:rFonts w:ascii="Courier New" w:hAnsi="Courier New" w:cs="Courier New"/>
-          <w:sz w:val="20"/>
-          <w:szCs w:val="20"/>
-          <w:lang w:val="en-US"/>
-        </w:rPr>
-      </w:pPr>
-      <w:r>
-        <w:rPr>
-          <w:rFonts w:ascii="Courier New" w:hAnsi="Courier New" w:cs="Courier New"/>
-          <w:sz w:val="20"/>
-          <w:szCs w:val="20"/>
-          <w:lang w:val="en-US"/>
-        </w:rPr>
-        <w:tab/>
-        <w:t xml:space="preserve"> </w:t>
-      </w:r>
-      <w:proofErr w:type="spellStart"/>
-      <w:proofErr w:type="gramStart"/>
-      <w:r>
-        <w:rPr>
-          <w:rFonts w:ascii="Courier New" w:hAnsi="Courier New" w:cs="Courier New"/>
-          <w:sz w:val="20"/>
-          <w:szCs w:val="20"/>
-          <w:lang w:val="en-US"/>
-        </w:rPr>
-        <w:t>mov</w:t>
-      </w:r>
-      <w:proofErr w:type="spellEnd"/>
-      <w:proofErr w:type="gramEnd"/>
-      <w:r>
-        <w:rPr>
-          <w:rFonts w:ascii="Courier New" w:hAnsi="Courier New" w:cs="Courier New"/>
-          <w:sz w:val="20"/>
-          <w:szCs w:val="20"/>
-          <w:lang w:val="en-US"/>
-        </w:rPr>
-        <w:t xml:space="preserve"> ah,02h</w:t>
-      </w:r>
-    </w:p>
-    <w:p>
-      <w:pPr>
-        <w:spacing w:line="360" w:lineRule="auto"/>
-        <w:ind w:firstLine="851"/>
-        <w:jc w:val="both"/>
-        <w:rPr>
-          <w:rFonts w:ascii="Courier New" w:hAnsi="Courier New" w:cs="Courier New"/>
-          <w:sz w:val="20"/>
-          <w:szCs w:val="20"/>
-          <w:lang w:val="en-US"/>
-        </w:rPr>
-      </w:pPr>
-      <w:r>
-        <w:rPr>
-          <w:rFonts w:ascii="Courier New" w:hAnsi="Courier New" w:cs="Courier New"/>
-          <w:sz w:val="20"/>
-          <w:szCs w:val="20"/>
-          <w:lang w:val="en-US"/>
-        </w:rPr>
-        <w:tab/>
-        <w:t xml:space="preserve"> </w:t>
-      </w:r>
-      <w:proofErr w:type="spellStart"/>
-      <w:proofErr w:type="gramStart"/>
-      <w:r>
-        <w:rPr>
-          <w:rFonts w:ascii="Courier New" w:hAnsi="Courier New" w:cs="Courier New"/>
-          <w:sz w:val="20"/>
-          <w:szCs w:val="20"/>
-          <w:lang w:val="en-US"/>
-        </w:rPr>
-        <w:t>mov</w:t>
-      </w:r>
-      <w:proofErr w:type="spellEnd"/>
-      <w:proofErr w:type="gramEnd"/>
-      <w:r>
-        <w:rPr>
-          <w:rFonts w:ascii="Courier New" w:hAnsi="Courier New" w:cs="Courier New"/>
-          <w:sz w:val="20"/>
-          <w:szCs w:val="20"/>
-          <w:lang w:val="en-US"/>
-        </w:rPr>
-        <w:t xml:space="preserve"> dl,'?'</w:t>
-      </w:r>
-    </w:p>
-    <w:p>
-      <w:pPr>
-        <w:spacing w:line="360" w:lineRule="auto"/>
-        <w:ind w:firstLine="851"/>
-        <w:jc w:val="both"/>
-        <w:rPr>
-          <w:rFonts w:ascii="Courier New" w:hAnsi="Courier New" w:cs="Courier New"/>
-          <w:sz w:val="20"/>
-          <w:szCs w:val="20"/>
-          <w:lang w:val="en-US"/>
-        </w:rPr>
-      </w:pPr>
-      <w:r>
-        <w:rPr>
-          <w:rFonts w:ascii="Courier New" w:hAnsi="Courier New" w:cs="Courier New"/>
-          <w:sz w:val="20"/>
-          <w:szCs w:val="20"/>
-          <w:lang w:val="en-US"/>
-        </w:rPr>
-        <w:tab/>
-        <w:t xml:space="preserve"> </w:t>
-      </w:r>
-      <w:proofErr w:type="spellStart"/>
-      <w:proofErr w:type="gramStart"/>
-      <w:r>
-        <w:rPr>
-          <w:rFonts w:ascii="Courier New" w:hAnsi="Courier New" w:cs="Courier New"/>
-          <w:sz w:val="20"/>
-          <w:szCs w:val="20"/>
-          <w:lang w:val="en-US"/>
-        </w:rPr>
-        <w:t>int</w:t>
-      </w:r>
-      <w:proofErr w:type="spellEnd"/>
-      <w:proofErr w:type="gramEnd"/>
-      <w:r>
-        <w:rPr>
-          <w:rFonts w:ascii="Courier New" w:hAnsi="Courier New" w:cs="Courier New"/>
-          <w:sz w:val="20"/>
-          <w:szCs w:val="20"/>
-          <w:lang w:val="en-US"/>
-        </w:rPr>
-        <w:t xml:space="preserve"> 21h</w:t>
-      </w:r>
-    </w:p>
-    <w:p>
-      <w:pPr>
-        <w:spacing w:line="360" w:lineRule="auto"/>
-        <w:ind w:firstLine="851"/>
-        <w:jc w:val="both"/>
-        <w:rPr>
-          <w:rFonts w:ascii="Courier New" w:hAnsi="Courier New" w:cs="Courier New"/>
-          <w:sz w:val="20"/>
-          <w:szCs w:val="20"/>
-          <w:lang w:val="en-US"/>
-        </w:rPr>
-      </w:pPr>
-      <w:r>
-        <w:rPr>
-          <w:rFonts w:ascii="Courier New" w:hAnsi="Courier New" w:cs="Courier New"/>
-          <w:sz w:val="20"/>
-          <w:szCs w:val="20"/>
-          <w:lang w:val="en-US"/>
-        </w:rPr>
-        <w:tab/>
-        <w:t xml:space="preserve"> </w:t>
-      </w:r>
-      <w:proofErr w:type="spellStart"/>
-      <w:proofErr w:type="gramStart"/>
-      <w:r>
-        <w:rPr>
-          <w:rFonts w:ascii="Courier New" w:hAnsi="Courier New" w:cs="Courier New"/>
-          <w:sz w:val="20"/>
-          <w:szCs w:val="20"/>
-          <w:lang w:val="en-US"/>
-        </w:rPr>
-        <w:t>jmp</w:t>
-      </w:r>
-      <w:proofErr w:type="spellEnd"/>
-      <w:proofErr w:type="gramEnd"/>
-      <w:r>
-        <w:rPr>
-          <w:rFonts w:ascii="Courier New" w:hAnsi="Courier New" w:cs="Courier New"/>
-          <w:sz w:val="20"/>
-          <w:szCs w:val="20"/>
-          <w:lang w:val="en-US"/>
-        </w:rPr>
-        <w:t xml:space="preserve"> GET_KEY</w:t>
-      </w:r>
-    </w:p>
-    <w:p>
-      <w:pPr>
-        <w:spacing w:line="360" w:lineRule="auto"/>
-        <w:ind w:firstLine="851"/>
-        <w:jc w:val="both"/>
-        <w:rPr>
-          <w:rFonts w:ascii="Courier New" w:hAnsi="Courier New" w:cs="Courier New"/>
-          <w:sz w:val="20"/>
-          <w:szCs w:val="20"/>
-          <w:lang w:val="en-US"/>
-        </w:rPr>
-      </w:pPr>
-      <w:r>
-        <w:rPr>
-          <w:rFonts w:ascii="Courier New" w:hAnsi="Courier New" w:cs="Courier New"/>
-          <w:sz w:val="20"/>
-          <w:szCs w:val="20"/>
-          <w:lang w:val="en-US"/>
-        </w:rPr>
-        <w:tab/>
-        <w:t xml:space="preserve"> </w:t>
-      </w:r>
-    </w:p>
-    <w:p>
-      <w:pPr>
-        <w:spacing w:line="360" w:lineRule="auto"/>
-        <w:ind w:firstLine="851"/>
-        <w:jc w:val="both"/>
-        <w:rPr>
-          <w:rFonts w:ascii="Courier New" w:hAnsi="Courier New" w:cs="Courier New"/>
-          <w:sz w:val="20"/>
-          <w:szCs w:val="20"/>
-          <w:lang w:val="en-US"/>
-        </w:rPr>
-      </w:pPr>
-      <w:r>
-        <w:rPr>
-          <w:rFonts w:ascii="Courier New" w:hAnsi="Courier New" w:cs="Courier New"/>
-          <w:sz w:val="20"/>
-          <w:szCs w:val="20"/>
-          <w:lang w:val="en-US"/>
-        </w:rPr>
-        <w:tab/>
-        <w:t xml:space="preserve"> </w:t>
-      </w:r>
-      <w:proofErr w:type="gramStart"/>
-      <w:r>
-        <w:rPr>
-          <w:rFonts w:ascii="Courier New" w:hAnsi="Courier New" w:cs="Courier New"/>
-          <w:sz w:val="20"/>
-          <w:szCs w:val="20"/>
-          <w:lang w:val="en-US"/>
-        </w:rPr>
-        <w:t>exit</w:t>
-      </w:r>
-      <w:proofErr w:type="gramEnd"/>
-      <w:r>
-        <w:rPr>
-          <w:rFonts w:ascii="Courier New" w:hAnsi="Courier New" w:cs="Courier New"/>
-          <w:sz w:val="20"/>
-          <w:szCs w:val="20"/>
-          <w:lang w:val="en-US"/>
-        </w:rPr>
-        <w:t>:</w:t>
-      </w:r>
-    </w:p>
-    <w:p>
-      <w:pPr>
-        <w:spacing w:line="360" w:lineRule="auto"/>
-        <w:ind w:firstLine="851"/>
-        <w:jc w:val="both"/>
-        <w:rPr>
-          <w:rFonts w:ascii="Courier New" w:hAnsi="Courier New" w:cs="Courier New"/>
-          <w:sz w:val="20"/>
-          <w:szCs w:val="20"/>
-          <w:lang w:val="en-US"/>
-        </w:rPr>
-      </w:pPr>
-      <w:r>
-        <w:rPr>
-          <w:rFonts w:ascii="Courier New" w:hAnsi="Courier New" w:cs="Courier New"/>
-          <w:sz w:val="20"/>
-          <w:szCs w:val="20"/>
-          <w:lang w:val="en-US"/>
-        </w:rPr>
-        <w:tab/>
-        <w:t xml:space="preserve"> </w:t>
-      </w:r>
-      <w:proofErr w:type="spellStart"/>
-      <w:proofErr w:type="gramStart"/>
-      <w:r>
-        <w:rPr>
-          <w:rFonts w:ascii="Courier New" w:hAnsi="Courier New" w:cs="Courier New"/>
-          <w:sz w:val="20"/>
-          <w:szCs w:val="20"/>
-          <w:lang w:val="en-US"/>
-        </w:rPr>
-        <w:t>mov</w:t>
-      </w:r>
-      <w:proofErr w:type="spellEnd"/>
-      <w:proofErr w:type="gramEnd"/>
-      <w:r>
-        <w:rPr>
-          <w:rFonts w:ascii="Courier New" w:hAnsi="Courier New" w:cs="Courier New"/>
-          <w:sz w:val="20"/>
-          <w:szCs w:val="20"/>
-          <w:lang w:val="en-US"/>
-        </w:rPr>
-        <w:t xml:space="preserve"> ax, 4c00h ; exit to operating system.</w:t>
-      </w:r>
-    </w:p>
-    <w:p>
-      <w:pPr>
-        <w:spacing w:line="360" w:lineRule="auto"/>
-        <w:ind w:firstLine="851"/>
-        <w:jc w:val="both"/>
-        <w:rPr>
-          <w:rFonts w:ascii="Courier New" w:hAnsi="Courier New" w:cs="Courier New"/>
-          <w:sz w:val="20"/>
-          <w:szCs w:val="20"/>
-          <w:lang w:val="en-US"/>
-        </w:rPr>
-      </w:pPr>
-      <w:r>
-        <w:rPr>
-          <w:rFonts w:ascii="Courier New" w:hAnsi="Courier New" w:cs="Courier New"/>
-          <w:sz w:val="20"/>
-          <w:szCs w:val="20"/>
-          <w:lang w:val="en-US"/>
-        </w:rPr>
-        <w:tab/>
-        <w:t xml:space="preserve"> </w:t>
-      </w:r>
-      <w:proofErr w:type="spellStart"/>
-      <w:proofErr w:type="gramStart"/>
-      <w:r>
-        <w:rPr>
-          <w:rFonts w:ascii="Courier New" w:hAnsi="Courier New" w:cs="Courier New"/>
-          <w:sz w:val="20"/>
-          <w:szCs w:val="20"/>
-          <w:lang w:val="en-US"/>
-        </w:rPr>
-        <w:t>int</w:t>
-      </w:r>
-      <w:proofErr w:type="spellEnd"/>
-      <w:proofErr w:type="gramEnd"/>
-      <w:r>
-        <w:rPr>
-          <w:rFonts w:ascii="Courier New" w:hAnsi="Courier New" w:cs="Courier New"/>
-          <w:sz w:val="20"/>
-          <w:szCs w:val="20"/>
-          <w:lang w:val="en-US"/>
-        </w:rPr>
-        <w:t xml:space="preserve"> 21h</w:t>
-      </w:r>
-    </w:p>
-    <w:p>
-      <w:pPr>
-        <w:spacing w:line="360" w:lineRule="auto"/>
-        <w:ind w:firstLine="851"/>
-        <w:jc w:val="both"/>
-        <w:rPr>
-          <w:rFonts w:ascii="Courier New" w:hAnsi="Courier New" w:cs="Courier New"/>
-          <w:sz w:val="20"/>
-          <w:szCs w:val="20"/>
-          <w:lang w:val="en-US"/>
-        </w:rPr>
-      </w:pPr>
-    </w:p>
-    <w:p>
-      <w:pPr>
-        <w:spacing w:line="360" w:lineRule="auto"/>
-        <w:ind w:firstLine="851"/>
-        <w:jc w:val="both"/>
-        <w:rPr>
-          <w:rFonts w:ascii="Courier New" w:hAnsi="Courier New" w:cs="Courier New"/>
-          <w:sz w:val="20"/>
-          <w:szCs w:val="20"/>
-          <w:lang w:val="en-US"/>
-        </w:rPr>
-      </w:pPr>
-      <w:r>
-        <w:rPr>
-          <w:rFonts w:ascii="Courier New" w:hAnsi="Courier New" w:cs="Courier New"/>
-          <w:sz w:val="20"/>
-          <w:szCs w:val="20"/>
-          <w:lang w:val="en-US"/>
-        </w:rPr>
-        <w:tab/>
-        <w:t xml:space="preserve"> </w:t>
-      </w:r>
-      <w:proofErr w:type="gramStart"/>
-      <w:r>
-        <w:rPr>
-          <w:rFonts w:ascii="Courier New" w:hAnsi="Courier New" w:cs="Courier New"/>
-          <w:sz w:val="20"/>
-          <w:szCs w:val="20"/>
-          <w:lang w:val="en-US"/>
-        </w:rPr>
-        <w:t>ret</w:t>
-      </w:r>
-      <w:proofErr w:type="gramEnd"/>
-    </w:p>
-    <w:p>
-      <w:pPr>
-        <w:spacing w:line="360" w:lineRule="auto"/>
-        <w:ind w:firstLine="851"/>
-        <w:jc w:val="both"/>
-        <w:rPr>
-          <w:rFonts w:ascii="Courier New" w:hAnsi="Courier New" w:cs="Courier New"/>
-          <w:sz w:val="20"/>
-          <w:szCs w:val="20"/>
-          <w:lang w:val="en-US"/>
-        </w:rPr>
-      </w:pPr>
-      <w:proofErr w:type="spellStart"/>
-      <w:proofErr w:type="gramStart"/>
-      <w:r>
-        <w:rPr>
-          <w:rFonts w:ascii="Courier New" w:hAnsi="Courier New" w:cs="Courier New"/>
-          <w:sz w:val="20"/>
-          <w:szCs w:val="20"/>
-          <w:lang w:val="en-US"/>
-        </w:rPr>
-        <w:t>our_prog</w:t>
-      </w:r>
-      <w:proofErr w:type="spellEnd"/>
-      <w:proofErr w:type="gramEnd"/>
-      <w:r>
-        <w:rPr>
-          <w:rFonts w:ascii="Courier New" w:hAnsi="Courier New" w:cs="Courier New"/>
-          <w:sz w:val="20"/>
-          <w:szCs w:val="20"/>
-          <w:lang w:val="en-US"/>
-        </w:rPr>
-        <w:t xml:space="preserve"> </w:t>
-      </w:r>
-      <w:proofErr w:type="spellStart"/>
-      <w:r>
-        <w:rPr>
-          <w:rFonts w:ascii="Courier New" w:hAnsi="Courier New" w:cs="Courier New"/>
-          <w:sz w:val="20"/>
-          <w:szCs w:val="20"/>
-          <w:lang w:val="en-US"/>
-        </w:rPr>
-        <w:t>endp</w:t>
-      </w:r>
-      <w:proofErr w:type="spellEnd"/>
-    </w:p>
-    <w:p>
-      <w:pPr>
-        <w:spacing w:line="360" w:lineRule="auto"/>
-        <w:ind w:firstLine="851"/>
-        <w:jc w:val="both"/>
-        <w:rPr>
-          <w:rFonts w:ascii="Courier New" w:hAnsi="Courier New" w:cs="Courier New"/>
-          <w:sz w:val="20"/>
-          <w:szCs w:val="20"/>
-        </w:rPr>
-      </w:pPr>
-      <w:proofErr w:type="spellStart"/>
-      <w:r>
-        <w:rPr>
-          <w:rFonts w:ascii="Courier New" w:hAnsi="Courier New" w:cs="Courier New"/>
-          <w:sz w:val="20"/>
-          <w:szCs w:val="20"/>
-        </w:rPr>
-        <w:t>cseg</w:t>
-      </w:r>
-      <w:proofErr w:type="spellEnd"/>
-      <w:r>
-        <w:rPr>
-          <w:rFonts w:ascii="Courier New" w:hAnsi="Courier New" w:cs="Courier New"/>
-          <w:sz w:val="20"/>
-          <w:szCs w:val="20"/>
-        </w:rPr>
-        <w:t xml:space="preserve">     </w:t>
-      </w:r>
-      <w:proofErr w:type="spellStart"/>
-      <w:r>
-        <w:rPr>
-          <w:rFonts w:ascii="Courier New" w:hAnsi="Courier New" w:cs="Courier New"/>
-          <w:sz w:val="20"/>
-          <w:szCs w:val="20"/>
-        </w:rPr>
-        <w:t>ends</w:t>
-      </w:r>
-      <w:proofErr w:type="spellEnd"/>
-    </w:p>
-    <w:p>
-      <w:pPr>
-        <w:spacing w:line="360" w:lineRule="auto"/>
-        <w:ind w:firstLine="851"/>
-        <w:jc w:val="both"/>
-        <w:rPr>
-          <w:rFonts w:ascii="Courier New" w:hAnsi="Courier New" w:cs="Courier New"/>
-          <w:sz w:val="20"/>
-          <w:szCs w:val="20"/>
-        </w:rPr>
-      </w:pPr>
-      <w:r>
-        <w:rPr>
-          <w:rFonts w:ascii="Courier New" w:hAnsi="Courier New" w:cs="Courier New"/>
-          <w:sz w:val="20"/>
-          <w:szCs w:val="20"/>
-        </w:rPr>
-        <w:t xml:space="preserve">         </w:t>
-      </w:r>
-      <w:proofErr w:type="spellStart"/>
-      <w:r>
-        <w:rPr>
-          <w:rFonts w:ascii="Courier New" w:hAnsi="Courier New" w:cs="Courier New"/>
-          <w:sz w:val="20"/>
-          <w:szCs w:val="20"/>
-        </w:rPr>
-        <w:t>end</w:t>
-      </w:r>
-      <w:proofErr w:type="spellEnd"/>
-      <w:r>
-        <w:rPr>
-          <w:rFonts w:ascii="Courier New" w:hAnsi="Courier New" w:cs="Courier New"/>
-          <w:sz w:val="20"/>
-          <w:szCs w:val="20"/>
-        </w:rPr>
-        <w:t xml:space="preserve"> </w:t>
-      </w:r>
-      <w:proofErr w:type="spellStart"/>
-      <w:r>
-        <w:rPr>
-          <w:rFonts w:ascii="Courier New" w:hAnsi="Courier New" w:cs="Courier New"/>
-          <w:sz w:val="20"/>
-          <w:szCs w:val="20"/>
-        </w:rPr>
-        <w:t>our_prog</w:t>
-      </w:r>
-      <w:proofErr w:type="spellEnd"/>
-      <w:r>
-        <w:rPr>
-          <w:rFonts w:ascii="Courier New" w:hAnsi="Courier New" w:cs="Courier New"/>
-          <w:sz w:val="20"/>
-          <w:szCs w:val="20"/>
-        </w:rPr>
-        <w:t xml:space="preserve">  </w:t>
-      </w:r>
     </w:p>
     <w:p>
       <w:pPr>
@@ -5149,6 +4165,26 @@
       </w:tblBorders>
     </w:tblPr>
   </w:style>
+  <w:style w:type="paragraph" w:styleId="ac">
+    <w:name w:val="Plain Text"/>
+    <w:basedOn w:val="a"/>
+    <w:link w:val="ad"/>
+    <w:rsid w:val="00A16667"/>
+    <w:rPr>
+      <w:rFonts w:ascii="Courier New" w:hAnsi="Courier New"/>
+      <w:sz w:val="20"/>
+      <w:szCs w:val="20"/>
+    </w:rPr>
+  </w:style>
+  <w:style w:type="character" w:customStyle="1" w:styleId="ad">
+    <w:name w:val="Текст Знак"/>
+    <w:basedOn w:val="a0"/>
+    <w:link w:val="ac"/>
+    <w:rsid w:val="00A16667"/>
+    <w:rPr>
+      <w:rFonts w:ascii="Courier New" w:hAnsi="Courier New"/>
+    </w:rPr>
+  </w:style>
 </w:styles>
 </file>
 
@@ -5418,7 +4454,7 @@
 </file>
 
 <file path=customXml/itemProps1.xml><?xml version="1.0" encoding="utf-8"?>
-<ds:datastoreItem xmlns:ds="http://schemas.openxmlformats.org/officeDocument/2006/customXml" ds:itemID="{D4F061B1-062B-4614-89A5-8B6B73C2F820}">
+<ds:datastoreItem xmlns:ds="http://schemas.openxmlformats.org/officeDocument/2006/customXml" ds:itemID="{AC2F5BD9-A474-419C-B7F4-4CAEED2C8480}">
   <ds:schemaRefs>
     <ds:schemaRef ds:uri="http://schemas.openxmlformats.org/officeDocument/2006/bibliography"/>
   </ds:schemaRefs>

--- a/Операционные_системы_и_среды/Лабы/Lab_1/Lab_1.docx
+++ b/Операционные_системы_и_среды/Лабы/Lab_1/Lab_1.docx
@@ -763,6 +763,994 @@
           <w:szCs w:val="28"/>
         </w:rPr>
       </w:pPr>
+    </w:p>
+    <w:p>
+      <w:pPr>
+        <w:spacing w:line="360" w:lineRule="auto"/>
+        <w:ind w:firstLine="851"/>
+        <w:rPr>
+          <w:rFonts w:ascii="Courier New" w:hAnsi="Courier New" w:cs="Courier New"/>
+          <w:sz w:val="18"/>
+          <w:szCs w:val="18"/>
+          <w:lang w:val="en-US"/>
+        </w:rPr>
+      </w:pPr>
+      <w:proofErr w:type="spellStart"/>
+      <w:r>
+        <w:rPr>
+          <w:rFonts w:ascii="Courier New" w:hAnsi="Courier New" w:cs="Courier New"/>
+          <w:sz w:val="18"/>
+          <w:szCs w:val="18"/>
+          <w:lang w:val="en-US"/>
+        </w:rPr>
+        <w:t>Dosseg</w:t>
+      </w:r>
+      <w:proofErr w:type="spellEnd"/>
+    </w:p>
+    <w:p>
+      <w:pPr>
+        <w:spacing w:line="360" w:lineRule="auto"/>
+        <w:ind w:firstLine="851"/>
+        <w:rPr>
+          <w:rFonts w:ascii="Courier New" w:hAnsi="Courier New" w:cs="Courier New"/>
+          <w:sz w:val="18"/>
+          <w:szCs w:val="18"/>
+          <w:lang w:val="en-US"/>
+        </w:rPr>
+      </w:pPr>
+      <w:r>
+        <w:rPr>
+          <w:rFonts w:ascii="Courier New" w:hAnsi="Courier New" w:cs="Courier New"/>
+          <w:sz w:val="18"/>
+          <w:szCs w:val="18"/>
+          <w:lang w:val="en-US"/>
+        </w:rPr>
+        <w:t>.Model small</w:t>
+      </w:r>
+    </w:p>
+    <w:p>
+      <w:pPr>
+        <w:spacing w:line="360" w:lineRule="auto"/>
+        <w:ind w:firstLine="851"/>
+        <w:rPr>
+          <w:rFonts w:ascii="Courier New" w:hAnsi="Courier New" w:cs="Courier New"/>
+          <w:sz w:val="18"/>
+          <w:szCs w:val="18"/>
+          <w:lang w:val="en-US"/>
+        </w:rPr>
+      </w:pPr>
+      <w:r>
+        <w:rPr>
+          <w:rFonts w:ascii="Courier New" w:hAnsi="Courier New" w:cs="Courier New"/>
+          <w:sz w:val="18"/>
+          <w:szCs w:val="18"/>
+          <w:lang w:val="en-US"/>
+        </w:rPr>
+        <w:t>.Stack 100h</w:t>
+      </w:r>
+    </w:p>
+    <w:p>
+      <w:pPr>
+        <w:spacing w:line="360" w:lineRule="auto"/>
+        <w:ind w:firstLine="851"/>
+        <w:rPr>
+          <w:rFonts w:ascii="Courier New" w:hAnsi="Courier New" w:cs="Courier New"/>
+          <w:sz w:val="18"/>
+          <w:szCs w:val="18"/>
+          <w:lang w:val="en-US"/>
+        </w:rPr>
+      </w:pPr>
+      <w:r>
+        <w:rPr>
+          <w:rFonts w:ascii="Courier New" w:hAnsi="Courier New" w:cs="Courier New"/>
+          <w:sz w:val="18"/>
+          <w:szCs w:val="18"/>
+          <w:lang w:val="en-US"/>
+        </w:rPr>
+        <w:t>.Data</w:t>
+      </w:r>
+    </w:p>
+    <w:p>
+      <w:pPr>
+        <w:spacing w:line="360" w:lineRule="auto"/>
+        <w:ind w:firstLine="851"/>
+        <w:rPr>
+          <w:rFonts w:ascii="Courier New" w:hAnsi="Courier New" w:cs="Courier New"/>
+          <w:sz w:val="18"/>
+          <w:szCs w:val="18"/>
+          <w:lang w:val="en-US"/>
+        </w:rPr>
+      </w:pPr>
+      <w:proofErr w:type="spellStart"/>
+      <w:r>
+        <w:rPr>
+          <w:rFonts w:ascii="Courier New" w:hAnsi="Courier New" w:cs="Courier New"/>
+          <w:sz w:val="18"/>
+          <w:szCs w:val="18"/>
+          <w:lang w:val="en-US"/>
+        </w:rPr>
+        <w:t>FrameU</w:t>
+      </w:r>
+      <w:proofErr w:type="spellEnd"/>
+      <w:r>
+        <w:rPr>
+          <w:rFonts w:ascii="Courier New" w:hAnsi="Courier New" w:cs="Courier New"/>
+          <w:sz w:val="18"/>
+          <w:szCs w:val="18"/>
+          <w:lang w:val="en-US"/>
+        </w:rPr>
+        <w:t xml:space="preserve"> DB 201,205,205,205,205,205,205,205,205,205,205,205,205,205,187,13,10,'$'</w:t>
+      </w:r>
+    </w:p>
+    <w:p>
+      <w:pPr>
+        <w:spacing w:line="360" w:lineRule="auto"/>
+        <w:ind w:firstLine="851"/>
+        <w:rPr>
+          <w:rFonts w:ascii="Courier New" w:hAnsi="Courier New" w:cs="Courier New"/>
+          <w:sz w:val="18"/>
+          <w:szCs w:val="18"/>
+          <w:lang w:val="en-US"/>
+        </w:rPr>
+      </w:pPr>
+      <w:proofErr w:type="spellStart"/>
+      <w:proofErr w:type="gramStart"/>
+      <w:r>
+        <w:rPr>
+          <w:rFonts w:ascii="Courier New" w:hAnsi="Courier New" w:cs="Courier New"/>
+          <w:sz w:val="18"/>
+          <w:szCs w:val="18"/>
+          <w:lang w:val="en-US"/>
+        </w:rPr>
+        <w:t>Messag</w:t>
+      </w:r>
+      <w:proofErr w:type="spellEnd"/>
+      <w:r>
+        <w:rPr>
+          <w:rFonts w:ascii="Courier New" w:hAnsi="Courier New" w:cs="Courier New"/>
+          <w:sz w:val="18"/>
+          <w:szCs w:val="18"/>
+          <w:lang w:val="en-US"/>
+        </w:rPr>
+        <w:t xml:space="preserve">  </w:t>
+      </w:r>
+      <w:r>
+        <w:rPr>
+          <w:rFonts w:ascii="Courier New" w:hAnsi="Courier New" w:cs="Courier New"/>
+          <w:sz w:val="18"/>
+          <w:szCs w:val="18"/>
+          <w:lang w:val="en-US"/>
+        </w:rPr>
+        <w:t>DB</w:t>
+      </w:r>
+      <w:proofErr w:type="gramEnd"/>
+      <w:r>
+        <w:rPr>
+          <w:rFonts w:ascii="Courier New" w:hAnsi="Courier New" w:cs="Courier New"/>
+          <w:sz w:val="18"/>
+          <w:szCs w:val="18"/>
+          <w:lang w:val="en-US"/>
+        </w:rPr>
+        <w:t xml:space="preserve"> 186,'Hello, World!',186,13,10,'$'</w:t>
+      </w:r>
+    </w:p>
+    <w:p>
+      <w:pPr>
+        <w:spacing w:line="360" w:lineRule="auto"/>
+        <w:ind w:firstLine="851"/>
+        <w:rPr>
+          <w:rFonts w:ascii="Courier New" w:hAnsi="Courier New" w:cs="Courier New"/>
+          <w:sz w:val="18"/>
+          <w:szCs w:val="18"/>
+          <w:lang w:val="en-US"/>
+        </w:rPr>
+      </w:pPr>
+      <w:proofErr w:type="spellStart"/>
+      <w:r>
+        <w:rPr>
+          <w:rFonts w:ascii="Courier New" w:hAnsi="Courier New" w:cs="Courier New"/>
+          <w:sz w:val="18"/>
+          <w:szCs w:val="18"/>
+          <w:lang w:val="en-US"/>
+        </w:rPr>
+        <w:t>FrameD</w:t>
+      </w:r>
+      <w:proofErr w:type="spellEnd"/>
+      <w:r>
+        <w:rPr>
+          <w:rFonts w:ascii="Courier New" w:hAnsi="Courier New" w:cs="Courier New"/>
+          <w:sz w:val="18"/>
+          <w:szCs w:val="18"/>
+          <w:lang w:val="en-US"/>
+        </w:rPr>
+        <w:t xml:space="preserve"> DB 200,205,205,205,205,205,205,205,205,205,205,205,205,205,188,13,10,'$'</w:t>
+      </w:r>
+    </w:p>
+    <w:p>
+      <w:pPr>
+        <w:spacing w:line="360" w:lineRule="auto"/>
+        <w:ind w:firstLine="851"/>
+        <w:rPr>
+          <w:rFonts w:ascii="Courier New" w:hAnsi="Courier New" w:cs="Courier New"/>
+          <w:sz w:val="18"/>
+          <w:szCs w:val="18"/>
+          <w:lang w:val="en-US"/>
+        </w:rPr>
+      </w:pPr>
+      <w:r>
+        <w:rPr>
+          <w:rFonts w:ascii="Courier New" w:hAnsi="Courier New" w:cs="Courier New"/>
+          <w:sz w:val="18"/>
+          <w:szCs w:val="18"/>
+          <w:lang w:val="en-US"/>
+        </w:rPr>
+        <w:t>.Code</w:t>
+      </w:r>
+    </w:p>
+    <w:p>
+      <w:pPr>
+        <w:spacing w:line="360" w:lineRule="auto"/>
+        <w:ind w:firstLine="851"/>
+        <w:rPr>
+          <w:rFonts w:ascii="Courier New" w:hAnsi="Courier New" w:cs="Courier New"/>
+          <w:sz w:val="18"/>
+          <w:szCs w:val="18"/>
+          <w:lang w:val="en-US"/>
+        </w:rPr>
+      </w:pPr>
+    </w:p>
+    <w:p>
+      <w:pPr>
+        <w:spacing w:line="360" w:lineRule="auto"/>
+        <w:ind w:firstLine="851"/>
+        <w:rPr>
+          <w:rFonts w:ascii="Courier New" w:hAnsi="Courier New" w:cs="Courier New"/>
+          <w:sz w:val="18"/>
+          <w:szCs w:val="18"/>
+          <w:lang w:val="en-US"/>
+        </w:rPr>
+      </w:pPr>
+      <w:proofErr w:type="spellStart"/>
+      <w:proofErr w:type="gramStart"/>
+      <w:r>
+        <w:rPr>
+          <w:rFonts w:ascii="Courier New" w:hAnsi="Courier New" w:cs="Courier New"/>
+          <w:sz w:val="18"/>
+          <w:szCs w:val="18"/>
+          <w:lang w:val="en-US"/>
+        </w:rPr>
+        <w:t>mov</w:t>
+      </w:r>
+      <w:proofErr w:type="spellEnd"/>
+      <w:proofErr w:type="gramEnd"/>
+      <w:r>
+        <w:rPr>
+          <w:rFonts w:ascii="Courier New" w:hAnsi="Courier New" w:cs="Courier New"/>
+          <w:sz w:val="18"/>
+          <w:szCs w:val="18"/>
+          <w:lang w:val="en-US"/>
+        </w:rPr>
+        <w:t xml:space="preserve"> </w:t>
+      </w:r>
+      <w:proofErr w:type="spellStart"/>
+      <w:r>
+        <w:rPr>
+          <w:rFonts w:ascii="Courier New" w:hAnsi="Courier New" w:cs="Courier New"/>
+          <w:sz w:val="18"/>
+          <w:szCs w:val="18"/>
+          <w:lang w:val="en-US"/>
+        </w:rPr>
+        <w:t>ax,SEG</w:t>
+      </w:r>
+      <w:proofErr w:type="spellEnd"/>
+      <w:r>
+        <w:rPr>
+          <w:rFonts w:ascii="Courier New" w:hAnsi="Courier New" w:cs="Courier New"/>
+          <w:sz w:val="18"/>
+          <w:szCs w:val="18"/>
+          <w:lang w:val="en-US"/>
+        </w:rPr>
+        <w:t xml:space="preserve"> </w:t>
+      </w:r>
+      <w:proofErr w:type="spellStart"/>
+      <w:r>
+        <w:rPr>
+          <w:rFonts w:ascii="Courier New" w:hAnsi="Courier New" w:cs="Courier New"/>
+          <w:sz w:val="18"/>
+          <w:szCs w:val="18"/>
+          <w:lang w:val="en-US"/>
+        </w:rPr>
+        <w:t>FrameU</w:t>
+      </w:r>
+      <w:proofErr w:type="spellEnd"/>
+    </w:p>
+    <w:p>
+      <w:pPr>
+        <w:spacing w:line="360" w:lineRule="auto"/>
+        <w:ind w:firstLine="851"/>
+        <w:rPr>
+          <w:rFonts w:ascii="Courier New" w:hAnsi="Courier New" w:cs="Courier New"/>
+          <w:sz w:val="18"/>
+          <w:szCs w:val="18"/>
+          <w:lang w:val="en-US"/>
+        </w:rPr>
+      </w:pPr>
+      <w:proofErr w:type="spellStart"/>
+      <w:proofErr w:type="gramStart"/>
+      <w:r>
+        <w:rPr>
+          <w:rFonts w:ascii="Courier New" w:hAnsi="Courier New" w:cs="Courier New"/>
+          <w:sz w:val="18"/>
+          <w:szCs w:val="18"/>
+          <w:lang w:val="en-US"/>
+        </w:rPr>
+        <w:t>mov</w:t>
+      </w:r>
+      <w:proofErr w:type="spellEnd"/>
+      <w:proofErr w:type="gramEnd"/>
+      <w:r>
+        <w:rPr>
+          <w:rFonts w:ascii="Courier New" w:hAnsi="Courier New" w:cs="Courier New"/>
+          <w:sz w:val="18"/>
+          <w:szCs w:val="18"/>
+          <w:lang w:val="en-US"/>
+        </w:rPr>
+        <w:t xml:space="preserve"> </w:t>
+      </w:r>
+      <w:proofErr w:type="spellStart"/>
+      <w:r>
+        <w:rPr>
+          <w:rFonts w:ascii="Courier New" w:hAnsi="Courier New" w:cs="Courier New"/>
+          <w:sz w:val="18"/>
+          <w:szCs w:val="18"/>
+          <w:lang w:val="en-US"/>
+        </w:rPr>
+        <w:t>ds,ax</w:t>
+      </w:r>
+      <w:proofErr w:type="spellEnd"/>
+    </w:p>
+    <w:p>
+      <w:pPr>
+        <w:spacing w:line="360" w:lineRule="auto"/>
+        <w:ind w:firstLine="851"/>
+        <w:rPr>
+          <w:rFonts w:ascii="Courier New" w:hAnsi="Courier New" w:cs="Courier New"/>
+          <w:sz w:val="18"/>
+          <w:szCs w:val="18"/>
+          <w:lang w:val="en-US"/>
+        </w:rPr>
+      </w:pPr>
+      <w:proofErr w:type="spellStart"/>
+      <w:proofErr w:type="gramStart"/>
+      <w:r>
+        <w:rPr>
+          <w:rFonts w:ascii="Courier New" w:hAnsi="Courier New" w:cs="Courier New"/>
+          <w:sz w:val="18"/>
+          <w:szCs w:val="18"/>
+          <w:lang w:val="en-US"/>
+        </w:rPr>
+        <w:t>mov</w:t>
+      </w:r>
+      <w:proofErr w:type="spellEnd"/>
+      <w:proofErr w:type="gramEnd"/>
+      <w:r>
+        <w:rPr>
+          <w:rFonts w:ascii="Courier New" w:hAnsi="Courier New" w:cs="Courier New"/>
+          <w:sz w:val="18"/>
+          <w:szCs w:val="18"/>
+          <w:lang w:val="en-US"/>
+        </w:rPr>
+        <w:t xml:space="preserve"> </w:t>
+      </w:r>
+      <w:proofErr w:type="spellStart"/>
+      <w:r>
+        <w:rPr>
+          <w:rFonts w:ascii="Courier New" w:hAnsi="Courier New" w:cs="Courier New"/>
+          <w:sz w:val="18"/>
+          <w:szCs w:val="18"/>
+          <w:lang w:val="en-US"/>
+        </w:rPr>
+        <w:t>dx,OFFSET</w:t>
+      </w:r>
+      <w:proofErr w:type="spellEnd"/>
+      <w:r>
+        <w:rPr>
+          <w:rFonts w:ascii="Courier New" w:hAnsi="Courier New" w:cs="Courier New"/>
+          <w:sz w:val="18"/>
+          <w:szCs w:val="18"/>
+          <w:lang w:val="en-US"/>
+        </w:rPr>
+        <w:t xml:space="preserve"> </w:t>
+      </w:r>
+      <w:proofErr w:type="spellStart"/>
+      <w:r>
+        <w:rPr>
+          <w:rFonts w:ascii="Courier New" w:hAnsi="Courier New" w:cs="Courier New"/>
+          <w:sz w:val="18"/>
+          <w:szCs w:val="18"/>
+          <w:lang w:val="en-US"/>
+        </w:rPr>
+        <w:t>FrameU</w:t>
+      </w:r>
+      <w:proofErr w:type="spellEnd"/>
+    </w:p>
+    <w:p>
+      <w:pPr>
+        <w:spacing w:line="360" w:lineRule="auto"/>
+        <w:ind w:firstLine="851"/>
+        <w:rPr>
+          <w:rFonts w:ascii="Courier New" w:hAnsi="Courier New" w:cs="Courier New"/>
+          <w:sz w:val="18"/>
+          <w:szCs w:val="18"/>
+          <w:lang w:val="en-US"/>
+        </w:rPr>
+      </w:pPr>
+      <w:proofErr w:type="spellStart"/>
+      <w:proofErr w:type="gramStart"/>
+      <w:r>
+        <w:rPr>
+          <w:rFonts w:ascii="Courier New" w:hAnsi="Courier New" w:cs="Courier New"/>
+          <w:sz w:val="18"/>
+          <w:szCs w:val="18"/>
+          <w:lang w:val="en-US"/>
+        </w:rPr>
+        <w:t>mov</w:t>
+      </w:r>
+      <w:proofErr w:type="spellEnd"/>
+      <w:proofErr w:type="gramEnd"/>
+      <w:r>
+        <w:rPr>
+          <w:rFonts w:ascii="Courier New" w:hAnsi="Courier New" w:cs="Courier New"/>
+          <w:sz w:val="18"/>
+          <w:szCs w:val="18"/>
+          <w:lang w:val="en-US"/>
+        </w:rPr>
+        <w:t xml:space="preserve"> ah,09h</w:t>
+      </w:r>
+    </w:p>
+    <w:p>
+      <w:pPr>
+        <w:spacing w:line="360" w:lineRule="auto"/>
+        <w:ind w:firstLine="851"/>
+        <w:rPr>
+          <w:rFonts w:ascii="Courier New" w:hAnsi="Courier New" w:cs="Courier New"/>
+          <w:sz w:val="18"/>
+          <w:szCs w:val="18"/>
+          <w:lang w:val="en-US"/>
+        </w:rPr>
+      </w:pPr>
+      <w:proofErr w:type="spellStart"/>
+      <w:proofErr w:type="gramStart"/>
+      <w:r>
+        <w:rPr>
+          <w:rFonts w:ascii="Courier New" w:hAnsi="Courier New" w:cs="Courier New"/>
+          <w:sz w:val="18"/>
+          <w:szCs w:val="18"/>
+          <w:lang w:val="en-US"/>
+        </w:rPr>
+        <w:t>int</w:t>
+      </w:r>
+      <w:proofErr w:type="spellEnd"/>
+      <w:proofErr w:type="gramEnd"/>
+      <w:r>
+        <w:rPr>
+          <w:rFonts w:ascii="Courier New" w:hAnsi="Courier New" w:cs="Courier New"/>
+          <w:sz w:val="18"/>
+          <w:szCs w:val="18"/>
+          <w:lang w:val="en-US"/>
+        </w:rPr>
+        <w:t xml:space="preserve"> 21h</w:t>
+      </w:r>
+    </w:p>
+    <w:p>
+      <w:pPr>
+        <w:spacing w:line="360" w:lineRule="auto"/>
+        <w:ind w:firstLine="851"/>
+        <w:rPr>
+          <w:rFonts w:ascii="Courier New" w:hAnsi="Courier New" w:cs="Courier New"/>
+          <w:sz w:val="18"/>
+          <w:szCs w:val="18"/>
+          <w:lang w:val="en-US"/>
+        </w:rPr>
+      </w:pPr>
+    </w:p>
+    <w:p>
+      <w:pPr>
+        <w:spacing w:line="360" w:lineRule="auto"/>
+        <w:ind w:firstLine="851"/>
+        <w:rPr>
+          <w:rFonts w:ascii="Courier New" w:hAnsi="Courier New" w:cs="Courier New"/>
+          <w:sz w:val="18"/>
+          <w:szCs w:val="18"/>
+          <w:lang w:val="en-US"/>
+        </w:rPr>
+      </w:pPr>
+      <w:proofErr w:type="spellStart"/>
+      <w:proofErr w:type="gramStart"/>
+      <w:r>
+        <w:rPr>
+          <w:rFonts w:ascii="Courier New" w:hAnsi="Courier New" w:cs="Courier New"/>
+          <w:sz w:val="18"/>
+          <w:szCs w:val="18"/>
+          <w:lang w:val="en-US"/>
+        </w:rPr>
+        <w:t>mov</w:t>
+      </w:r>
+      <w:proofErr w:type="spellEnd"/>
+      <w:proofErr w:type="gramEnd"/>
+      <w:r>
+        <w:rPr>
+          <w:rFonts w:ascii="Courier New" w:hAnsi="Courier New" w:cs="Courier New"/>
+          <w:sz w:val="18"/>
+          <w:szCs w:val="18"/>
+          <w:lang w:val="en-US"/>
+        </w:rPr>
+        <w:t xml:space="preserve"> </w:t>
+      </w:r>
+      <w:proofErr w:type="spellStart"/>
+      <w:r>
+        <w:rPr>
+          <w:rFonts w:ascii="Courier New" w:hAnsi="Courier New" w:cs="Courier New"/>
+          <w:sz w:val="18"/>
+          <w:szCs w:val="18"/>
+          <w:lang w:val="en-US"/>
+        </w:rPr>
+        <w:t>ax,SEG</w:t>
+      </w:r>
+      <w:proofErr w:type="spellEnd"/>
+      <w:r>
+        <w:rPr>
+          <w:rFonts w:ascii="Courier New" w:hAnsi="Courier New" w:cs="Courier New"/>
+          <w:sz w:val="18"/>
+          <w:szCs w:val="18"/>
+          <w:lang w:val="en-US"/>
+        </w:rPr>
+        <w:t xml:space="preserve"> </w:t>
+      </w:r>
+      <w:proofErr w:type="spellStart"/>
+      <w:r>
+        <w:rPr>
+          <w:rFonts w:ascii="Courier New" w:hAnsi="Courier New" w:cs="Courier New"/>
+          <w:sz w:val="18"/>
+          <w:szCs w:val="18"/>
+          <w:lang w:val="en-US"/>
+        </w:rPr>
+        <w:t>Messag</w:t>
+      </w:r>
+      <w:proofErr w:type="spellEnd"/>
+    </w:p>
+    <w:p>
+      <w:pPr>
+        <w:spacing w:line="360" w:lineRule="auto"/>
+        <w:ind w:firstLine="851"/>
+        <w:rPr>
+          <w:rFonts w:ascii="Courier New" w:hAnsi="Courier New" w:cs="Courier New"/>
+          <w:sz w:val="18"/>
+          <w:szCs w:val="18"/>
+          <w:lang w:val="en-US"/>
+        </w:rPr>
+      </w:pPr>
+      <w:proofErr w:type="spellStart"/>
+      <w:proofErr w:type="gramStart"/>
+      <w:r>
+        <w:rPr>
+          <w:rFonts w:ascii="Courier New" w:hAnsi="Courier New" w:cs="Courier New"/>
+          <w:sz w:val="18"/>
+          <w:szCs w:val="18"/>
+          <w:lang w:val="en-US"/>
+        </w:rPr>
+        <w:t>mov</w:t>
+      </w:r>
+      <w:proofErr w:type="spellEnd"/>
+      <w:proofErr w:type="gramEnd"/>
+      <w:r>
+        <w:rPr>
+          <w:rFonts w:ascii="Courier New" w:hAnsi="Courier New" w:cs="Courier New"/>
+          <w:sz w:val="18"/>
+          <w:szCs w:val="18"/>
+          <w:lang w:val="en-US"/>
+        </w:rPr>
+        <w:t xml:space="preserve"> </w:t>
+      </w:r>
+      <w:proofErr w:type="spellStart"/>
+      <w:r>
+        <w:rPr>
+          <w:rFonts w:ascii="Courier New" w:hAnsi="Courier New" w:cs="Courier New"/>
+          <w:sz w:val="18"/>
+          <w:szCs w:val="18"/>
+          <w:lang w:val="en-US"/>
+        </w:rPr>
+        <w:t>ds,ax</w:t>
+      </w:r>
+      <w:proofErr w:type="spellEnd"/>
+    </w:p>
+    <w:p>
+      <w:pPr>
+        <w:spacing w:line="360" w:lineRule="auto"/>
+        <w:ind w:firstLine="851"/>
+        <w:rPr>
+          <w:rFonts w:ascii="Courier New" w:hAnsi="Courier New" w:cs="Courier New"/>
+          <w:sz w:val="18"/>
+          <w:szCs w:val="18"/>
+          <w:lang w:val="en-US"/>
+        </w:rPr>
+      </w:pPr>
+      <w:proofErr w:type="spellStart"/>
+      <w:proofErr w:type="gramStart"/>
+      <w:r>
+        <w:rPr>
+          <w:rFonts w:ascii="Courier New" w:hAnsi="Courier New" w:cs="Courier New"/>
+          <w:sz w:val="18"/>
+          <w:szCs w:val="18"/>
+          <w:lang w:val="en-US"/>
+        </w:rPr>
+        <w:t>mov</w:t>
+      </w:r>
+      <w:proofErr w:type="spellEnd"/>
+      <w:proofErr w:type="gramEnd"/>
+      <w:r>
+        <w:rPr>
+          <w:rFonts w:ascii="Courier New" w:hAnsi="Courier New" w:cs="Courier New"/>
+          <w:sz w:val="18"/>
+          <w:szCs w:val="18"/>
+          <w:lang w:val="en-US"/>
+        </w:rPr>
+        <w:t xml:space="preserve"> </w:t>
+      </w:r>
+      <w:proofErr w:type="spellStart"/>
+      <w:r>
+        <w:rPr>
+          <w:rFonts w:ascii="Courier New" w:hAnsi="Courier New" w:cs="Courier New"/>
+          <w:sz w:val="18"/>
+          <w:szCs w:val="18"/>
+          <w:lang w:val="en-US"/>
+        </w:rPr>
+        <w:t>dx,OFFSET</w:t>
+      </w:r>
+      <w:proofErr w:type="spellEnd"/>
+      <w:r>
+        <w:rPr>
+          <w:rFonts w:ascii="Courier New" w:hAnsi="Courier New" w:cs="Courier New"/>
+          <w:sz w:val="18"/>
+          <w:szCs w:val="18"/>
+          <w:lang w:val="en-US"/>
+        </w:rPr>
+        <w:t xml:space="preserve"> </w:t>
+      </w:r>
+      <w:proofErr w:type="spellStart"/>
+      <w:r>
+        <w:rPr>
+          <w:rFonts w:ascii="Courier New" w:hAnsi="Courier New" w:cs="Courier New"/>
+          <w:sz w:val="18"/>
+          <w:szCs w:val="18"/>
+          <w:lang w:val="en-US"/>
+        </w:rPr>
+        <w:t>Messag</w:t>
+      </w:r>
+      <w:proofErr w:type="spellEnd"/>
+    </w:p>
+    <w:p>
+      <w:pPr>
+        <w:spacing w:line="360" w:lineRule="auto"/>
+        <w:ind w:firstLine="851"/>
+        <w:rPr>
+          <w:rFonts w:ascii="Courier New" w:hAnsi="Courier New" w:cs="Courier New"/>
+          <w:sz w:val="18"/>
+          <w:szCs w:val="18"/>
+          <w:lang w:val="en-US"/>
+        </w:rPr>
+      </w:pPr>
+      <w:proofErr w:type="spellStart"/>
+      <w:proofErr w:type="gramStart"/>
+      <w:r>
+        <w:rPr>
+          <w:rFonts w:ascii="Courier New" w:hAnsi="Courier New" w:cs="Courier New"/>
+          <w:sz w:val="18"/>
+          <w:szCs w:val="18"/>
+          <w:lang w:val="en-US"/>
+        </w:rPr>
+        <w:t>mov</w:t>
+      </w:r>
+      <w:proofErr w:type="spellEnd"/>
+      <w:proofErr w:type="gramEnd"/>
+      <w:r>
+        <w:rPr>
+          <w:rFonts w:ascii="Courier New" w:hAnsi="Courier New" w:cs="Courier New"/>
+          <w:sz w:val="18"/>
+          <w:szCs w:val="18"/>
+          <w:lang w:val="en-US"/>
+        </w:rPr>
+        <w:t xml:space="preserve"> ah,09h</w:t>
+      </w:r>
+    </w:p>
+    <w:p>
+      <w:pPr>
+        <w:spacing w:line="360" w:lineRule="auto"/>
+        <w:ind w:firstLine="851"/>
+        <w:rPr>
+          <w:rFonts w:ascii="Courier New" w:hAnsi="Courier New" w:cs="Courier New"/>
+          <w:sz w:val="18"/>
+          <w:szCs w:val="18"/>
+          <w:lang w:val="en-US"/>
+        </w:rPr>
+      </w:pPr>
+      <w:proofErr w:type="spellStart"/>
+      <w:proofErr w:type="gramStart"/>
+      <w:r>
+        <w:rPr>
+          <w:rFonts w:ascii="Courier New" w:hAnsi="Courier New" w:cs="Courier New"/>
+          <w:sz w:val="18"/>
+          <w:szCs w:val="18"/>
+          <w:lang w:val="en-US"/>
+        </w:rPr>
+        <w:t>int</w:t>
+      </w:r>
+      <w:proofErr w:type="spellEnd"/>
+      <w:proofErr w:type="gramEnd"/>
+      <w:r>
+        <w:rPr>
+          <w:rFonts w:ascii="Courier New" w:hAnsi="Courier New" w:cs="Courier New"/>
+          <w:sz w:val="18"/>
+          <w:szCs w:val="18"/>
+          <w:lang w:val="en-US"/>
+        </w:rPr>
+        <w:t xml:space="preserve"> 21h</w:t>
+      </w:r>
+    </w:p>
+    <w:p>
+      <w:pPr>
+        <w:spacing w:line="360" w:lineRule="auto"/>
+        <w:ind w:firstLine="851"/>
+        <w:rPr>
+          <w:rFonts w:ascii="Courier New" w:hAnsi="Courier New" w:cs="Courier New"/>
+          <w:sz w:val="18"/>
+          <w:szCs w:val="18"/>
+          <w:lang w:val="en-US"/>
+        </w:rPr>
+      </w:pPr>
+    </w:p>
+    <w:p>
+      <w:pPr>
+        <w:spacing w:line="360" w:lineRule="auto"/>
+        <w:ind w:firstLine="851"/>
+        <w:rPr>
+          <w:rFonts w:ascii="Courier New" w:hAnsi="Courier New" w:cs="Courier New"/>
+          <w:sz w:val="18"/>
+          <w:szCs w:val="18"/>
+          <w:lang w:val="en-US"/>
+        </w:rPr>
+      </w:pPr>
+      <w:proofErr w:type="spellStart"/>
+      <w:proofErr w:type="gramStart"/>
+      <w:r>
+        <w:rPr>
+          <w:rFonts w:ascii="Courier New" w:hAnsi="Courier New" w:cs="Courier New"/>
+          <w:sz w:val="18"/>
+          <w:szCs w:val="18"/>
+          <w:lang w:val="en-US"/>
+        </w:rPr>
+        <w:t>mov</w:t>
+      </w:r>
+      <w:proofErr w:type="spellEnd"/>
+      <w:proofErr w:type="gramEnd"/>
+      <w:r>
+        <w:rPr>
+          <w:rFonts w:ascii="Courier New" w:hAnsi="Courier New" w:cs="Courier New"/>
+          <w:sz w:val="18"/>
+          <w:szCs w:val="18"/>
+          <w:lang w:val="en-US"/>
+        </w:rPr>
+        <w:t xml:space="preserve"> </w:t>
+      </w:r>
+      <w:proofErr w:type="spellStart"/>
+      <w:r>
+        <w:rPr>
+          <w:rFonts w:ascii="Courier New" w:hAnsi="Courier New" w:cs="Courier New"/>
+          <w:sz w:val="18"/>
+          <w:szCs w:val="18"/>
+          <w:lang w:val="en-US"/>
+        </w:rPr>
+        <w:t>ax,SEG</w:t>
+      </w:r>
+      <w:proofErr w:type="spellEnd"/>
+      <w:r>
+        <w:rPr>
+          <w:rFonts w:ascii="Courier New" w:hAnsi="Courier New" w:cs="Courier New"/>
+          <w:sz w:val="18"/>
+          <w:szCs w:val="18"/>
+          <w:lang w:val="en-US"/>
+        </w:rPr>
+        <w:t xml:space="preserve"> </w:t>
+      </w:r>
+      <w:proofErr w:type="spellStart"/>
+      <w:r>
+        <w:rPr>
+          <w:rFonts w:ascii="Courier New" w:hAnsi="Courier New" w:cs="Courier New"/>
+          <w:sz w:val="18"/>
+          <w:szCs w:val="18"/>
+          <w:lang w:val="en-US"/>
+        </w:rPr>
+        <w:t>FrameD</w:t>
+      </w:r>
+      <w:proofErr w:type="spellEnd"/>
+    </w:p>
+    <w:p>
+      <w:pPr>
+        <w:spacing w:line="360" w:lineRule="auto"/>
+        <w:ind w:firstLine="851"/>
+        <w:rPr>
+          <w:rFonts w:ascii="Courier New" w:hAnsi="Courier New" w:cs="Courier New"/>
+          <w:sz w:val="18"/>
+          <w:szCs w:val="18"/>
+          <w:lang w:val="en-US"/>
+        </w:rPr>
+      </w:pPr>
+      <w:proofErr w:type="spellStart"/>
+      <w:proofErr w:type="gramStart"/>
+      <w:r>
+        <w:rPr>
+          <w:rFonts w:ascii="Courier New" w:hAnsi="Courier New" w:cs="Courier New"/>
+          <w:sz w:val="18"/>
+          <w:szCs w:val="18"/>
+          <w:lang w:val="en-US"/>
+        </w:rPr>
+        <w:t>mov</w:t>
+      </w:r>
+      <w:proofErr w:type="spellEnd"/>
+      <w:proofErr w:type="gramEnd"/>
+      <w:r>
+        <w:rPr>
+          <w:rFonts w:ascii="Courier New" w:hAnsi="Courier New" w:cs="Courier New"/>
+          <w:sz w:val="18"/>
+          <w:szCs w:val="18"/>
+          <w:lang w:val="en-US"/>
+        </w:rPr>
+        <w:t xml:space="preserve"> </w:t>
+      </w:r>
+      <w:proofErr w:type="spellStart"/>
+      <w:r>
+        <w:rPr>
+          <w:rFonts w:ascii="Courier New" w:hAnsi="Courier New" w:cs="Courier New"/>
+          <w:sz w:val="18"/>
+          <w:szCs w:val="18"/>
+          <w:lang w:val="en-US"/>
+        </w:rPr>
+        <w:t>ds,ax</w:t>
+      </w:r>
+      <w:proofErr w:type="spellEnd"/>
+    </w:p>
+    <w:p>
+      <w:pPr>
+        <w:spacing w:line="360" w:lineRule="auto"/>
+        <w:ind w:firstLine="851"/>
+        <w:rPr>
+          <w:rFonts w:ascii="Courier New" w:hAnsi="Courier New" w:cs="Courier New"/>
+          <w:sz w:val="18"/>
+          <w:szCs w:val="18"/>
+          <w:lang w:val="en-US"/>
+        </w:rPr>
+      </w:pPr>
+      <w:proofErr w:type="spellStart"/>
+      <w:proofErr w:type="gramStart"/>
+      <w:r>
+        <w:rPr>
+          <w:rFonts w:ascii="Courier New" w:hAnsi="Courier New" w:cs="Courier New"/>
+          <w:sz w:val="18"/>
+          <w:szCs w:val="18"/>
+          <w:lang w:val="en-US"/>
+        </w:rPr>
+        <w:t>mov</w:t>
+      </w:r>
+      <w:proofErr w:type="spellEnd"/>
+      <w:proofErr w:type="gramEnd"/>
+      <w:r>
+        <w:rPr>
+          <w:rFonts w:ascii="Courier New" w:hAnsi="Courier New" w:cs="Courier New"/>
+          <w:sz w:val="18"/>
+          <w:szCs w:val="18"/>
+          <w:lang w:val="en-US"/>
+        </w:rPr>
+        <w:t xml:space="preserve"> </w:t>
+      </w:r>
+      <w:proofErr w:type="spellStart"/>
+      <w:r>
+        <w:rPr>
+          <w:rFonts w:ascii="Courier New" w:hAnsi="Courier New" w:cs="Courier New"/>
+          <w:sz w:val="18"/>
+          <w:szCs w:val="18"/>
+          <w:lang w:val="en-US"/>
+        </w:rPr>
+        <w:t>dx,OFFSET</w:t>
+      </w:r>
+      <w:proofErr w:type="spellEnd"/>
+      <w:r>
+        <w:rPr>
+          <w:rFonts w:ascii="Courier New" w:hAnsi="Courier New" w:cs="Courier New"/>
+          <w:sz w:val="18"/>
+          <w:szCs w:val="18"/>
+          <w:lang w:val="en-US"/>
+        </w:rPr>
+        <w:t xml:space="preserve"> </w:t>
+      </w:r>
+      <w:proofErr w:type="spellStart"/>
+      <w:r>
+        <w:rPr>
+          <w:rFonts w:ascii="Courier New" w:hAnsi="Courier New" w:cs="Courier New"/>
+          <w:sz w:val="18"/>
+          <w:szCs w:val="18"/>
+          <w:lang w:val="en-US"/>
+        </w:rPr>
+        <w:t>FrameD</w:t>
+      </w:r>
+      <w:proofErr w:type="spellEnd"/>
+    </w:p>
+    <w:p>
+      <w:pPr>
+        <w:spacing w:line="360" w:lineRule="auto"/>
+        <w:ind w:firstLine="851"/>
+        <w:rPr>
+          <w:rFonts w:ascii="Courier New" w:hAnsi="Courier New" w:cs="Courier New"/>
+          <w:sz w:val="18"/>
+          <w:szCs w:val="18"/>
+          <w:lang w:val="en-US"/>
+        </w:rPr>
+      </w:pPr>
+      <w:proofErr w:type="spellStart"/>
+      <w:proofErr w:type="gramStart"/>
+      <w:r>
+        <w:rPr>
+          <w:rFonts w:ascii="Courier New" w:hAnsi="Courier New" w:cs="Courier New"/>
+          <w:sz w:val="18"/>
+          <w:szCs w:val="18"/>
+          <w:lang w:val="en-US"/>
+        </w:rPr>
+        <w:t>mov</w:t>
+      </w:r>
+      <w:proofErr w:type="spellEnd"/>
+      <w:proofErr w:type="gramEnd"/>
+      <w:r>
+        <w:rPr>
+          <w:rFonts w:ascii="Courier New" w:hAnsi="Courier New" w:cs="Courier New"/>
+          <w:sz w:val="18"/>
+          <w:szCs w:val="18"/>
+          <w:lang w:val="en-US"/>
+        </w:rPr>
+        <w:t xml:space="preserve"> ah,09h</w:t>
+      </w:r>
+    </w:p>
+    <w:p>
+      <w:pPr>
+        <w:spacing w:line="360" w:lineRule="auto"/>
+        <w:ind w:firstLine="851"/>
+        <w:rPr>
+          <w:rFonts w:ascii="Courier New" w:hAnsi="Courier New" w:cs="Courier New"/>
+          <w:sz w:val="18"/>
+          <w:szCs w:val="18"/>
+          <w:lang w:val="en-US"/>
+        </w:rPr>
+      </w:pPr>
+      <w:proofErr w:type="spellStart"/>
+      <w:proofErr w:type="gramStart"/>
+      <w:r>
+        <w:rPr>
+          <w:rFonts w:ascii="Courier New" w:hAnsi="Courier New" w:cs="Courier New"/>
+          <w:sz w:val="18"/>
+          <w:szCs w:val="18"/>
+          <w:lang w:val="en-US"/>
+        </w:rPr>
+        <w:t>int</w:t>
+      </w:r>
+      <w:proofErr w:type="spellEnd"/>
+      <w:proofErr w:type="gramEnd"/>
+      <w:r>
+        <w:rPr>
+          <w:rFonts w:ascii="Courier New" w:hAnsi="Courier New" w:cs="Courier New"/>
+          <w:sz w:val="18"/>
+          <w:szCs w:val="18"/>
+          <w:lang w:val="en-US"/>
+        </w:rPr>
+        <w:t xml:space="preserve"> 21h</w:t>
+      </w:r>
       <w:bookmarkStart w:id="0" w:name="_GoBack"/>
       <w:bookmarkEnd w:id="0"/>
     </w:p>
@@ -771,39 +1759,63 @@
         <w:spacing w:line="360" w:lineRule="auto"/>
         <w:ind w:firstLine="851"/>
         <w:rPr>
-          <w:sz w:val="28"/>
-          <w:szCs w:val="28"/>
+          <w:rFonts w:ascii="Courier New" w:hAnsi="Courier New" w:cs="Courier New"/>
+          <w:sz w:val="18"/>
+          <w:szCs w:val="18"/>
           <w:lang w:val="en-US"/>
         </w:rPr>
       </w:pPr>
       <w:proofErr w:type="spellStart"/>
-      <w:r>
-        <w:rPr>
-          <w:sz w:val="28"/>
-          <w:szCs w:val="28"/>
-          <w:lang w:val="en-US"/>
-        </w:rPr>
-        <w:t>Dosseg</w:t>
+      <w:proofErr w:type="gramStart"/>
+      <w:r>
+        <w:rPr>
+          <w:rFonts w:ascii="Courier New" w:hAnsi="Courier New" w:cs="Courier New"/>
+          <w:sz w:val="18"/>
+          <w:szCs w:val="18"/>
+          <w:lang w:val="en-US"/>
+        </w:rPr>
+        <w:lastRenderedPageBreak/>
+        <w:t>mov</w:t>
       </w:r>
       <w:proofErr w:type="spellEnd"/>
+      <w:proofErr w:type="gramEnd"/>
+      <w:r>
+        <w:rPr>
+          <w:rFonts w:ascii="Courier New" w:hAnsi="Courier New" w:cs="Courier New"/>
+          <w:sz w:val="18"/>
+          <w:szCs w:val="18"/>
+          <w:lang w:val="en-US"/>
+        </w:rPr>
+        <w:t xml:space="preserve"> ax,4c00h</w:t>
+      </w:r>
     </w:p>
     <w:p>
       <w:pPr>
         <w:spacing w:line="360" w:lineRule="auto"/>
         <w:ind w:firstLine="851"/>
         <w:rPr>
-          <w:sz w:val="28"/>
-          <w:szCs w:val="28"/>
-          <w:lang w:val="en-US"/>
-        </w:rPr>
-      </w:pPr>
-      <w:r>
-        <w:rPr>
-          <w:sz w:val="28"/>
-          <w:szCs w:val="28"/>
-          <w:lang w:val="en-US"/>
-        </w:rPr>
-        <w:t>.Model small</w:t>
+          <w:rFonts w:ascii="Courier New" w:hAnsi="Courier New" w:cs="Courier New"/>
+          <w:sz w:val="18"/>
+          <w:szCs w:val="18"/>
+        </w:rPr>
+      </w:pPr>
+      <w:proofErr w:type="spellStart"/>
+      <w:r>
+        <w:rPr>
+          <w:rFonts w:ascii="Courier New" w:hAnsi="Courier New" w:cs="Courier New"/>
+          <w:sz w:val="18"/>
+          <w:szCs w:val="18"/>
+        </w:rPr>
+        <w:t>mov</w:t>
+      </w:r>
+      <w:proofErr w:type="spellEnd"/>
+      <w:r>
+        <w:rPr>
+          <w:rFonts w:ascii="Courier New" w:hAnsi="Courier New" w:cs="Courier New"/>
+          <w:sz w:val="18"/>
+          <w:szCs w:val="18"/>
+        </w:rPr>
+        <w:t xml:space="preserve"> dl,199</w:t>
       </w:r>
     </w:p>
     <w:p>
@@ -811,18 +1823,28 @@
         <w:spacing w:line="360" w:lineRule="auto"/>
         <w:ind w:firstLine="851"/>
         <w:rPr>
-          <w:sz w:val="28"/>
-          <w:szCs w:val="28"/>
-          <w:lang w:val="en-US"/>
-        </w:rPr>
-      </w:pPr>
-      <w:r>
-        <w:rPr>
-          <w:sz w:val="28"/>
-          <w:szCs w:val="28"/>
-          <w:lang w:val="en-US"/>
-        </w:rPr>
-        <w:t>.Stack 100h</w:t>
+          <w:rFonts w:ascii="Courier New" w:hAnsi="Courier New" w:cs="Courier New"/>
+          <w:sz w:val="18"/>
+          <w:szCs w:val="18"/>
+        </w:rPr>
+      </w:pPr>
+      <w:proofErr w:type="spellStart"/>
+      <w:r>
+        <w:rPr>
+          <w:rFonts w:ascii="Courier New" w:hAnsi="Courier New" w:cs="Courier New"/>
+          <w:sz w:val="18"/>
+          <w:szCs w:val="18"/>
+        </w:rPr>
+        <w:t>int</w:t>
+      </w:r>
+      <w:proofErr w:type="spellEnd"/>
+      <w:r>
+        <w:rPr>
+          <w:rFonts w:ascii="Courier New" w:hAnsi="Courier New" w:cs="Courier New"/>
+          <w:sz w:val="18"/>
+          <w:szCs w:val="18"/>
+        </w:rPr>
+        <w:t xml:space="preserve"> 21h</w:t>
       </w:r>
     </w:p>
     <w:p>
@@ -830,996 +1852,17 @@
         <w:spacing w:line="360" w:lineRule="auto"/>
         <w:ind w:firstLine="851"/>
         <w:rPr>
-          <w:sz w:val="28"/>
-          <w:szCs w:val="28"/>
-          <w:lang w:val="en-US"/>
-        </w:rPr>
-      </w:pPr>
-      <w:r>
-        <w:rPr>
-          <w:sz w:val="28"/>
-          <w:szCs w:val="28"/>
-          <w:lang w:val="en-US"/>
-        </w:rPr>
-        <w:t>.Data</w:t>
-      </w:r>
-    </w:p>
-    <w:p>
-      <w:pPr>
-        <w:spacing w:line="360" w:lineRule="auto"/>
-        <w:ind w:firstLine="851"/>
-        <w:rPr>
-          <w:sz w:val="28"/>
-          <w:szCs w:val="28"/>
-          <w:lang w:val="en-US"/>
+          <w:rFonts w:ascii="Courier New" w:hAnsi="Courier New" w:cs="Courier New"/>
+          <w:sz w:val="18"/>
+          <w:szCs w:val="18"/>
         </w:rPr>
       </w:pPr>
       <w:proofErr w:type="spellStart"/>
       <w:r>
         <w:rPr>
-          <w:sz w:val="28"/>
-          <w:szCs w:val="28"/>
-          <w:lang w:val="en-US"/>
-        </w:rPr>
-        <w:t>FrameU</w:t>
-      </w:r>
-      <w:proofErr w:type="spellEnd"/>
-      <w:r>
-        <w:rPr>
-          <w:sz w:val="28"/>
-          <w:szCs w:val="28"/>
-          <w:lang w:val="en-US"/>
-        </w:rPr>
-        <w:t xml:space="preserve"> DB 201,205,205,205,205,205,205,205,205,205,205,205,205,205,187,13,10,'$'</w:t>
-      </w:r>
-    </w:p>
-    <w:p>
-      <w:pPr>
-        <w:spacing w:line="360" w:lineRule="auto"/>
-        <w:ind w:firstLine="851"/>
-        <w:rPr>
-          <w:sz w:val="28"/>
-          <w:szCs w:val="28"/>
-          <w:lang w:val="en-US"/>
-        </w:rPr>
-      </w:pPr>
-      <w:proofErr w:type="spellStart"/>
-      <w:r>
-        <w:rPr>
-          <w:sz w:val="28"/>
-          <w:szCs w:val="28"/>
-          <w:lang w:val="en-US"/>
-        </w:rPr>
-        <w:t>Messag</w:t>
-      </w:r>
-      <w:proofErr w:type="spellEnd"/>
-      <w:r>
-        <w:rPr>
-          <w:sz w:val="28"/>
-          <w:szCs w:val="28"/>
-          <w:lang w:val="en-US"/>
-        </w:rPr>
-        <w:t xml:space="preserve"> DB 186,'Hello, World!'</w:t>
-      </w:r>
-      <w:proofErr w:type="gramStart"/>
-      <w:r>
-        <w:rPr>
-          <w:sz w:val="28"/>
-          <w:szCs w:val="28"/>
-          <w:lang w:val="en-US"/>
-        </w:rPr>
-        <w:t>,186,13,10</w:t>
-      </w:r>
-      <w:proofErr w:type="gramEnd"/>
-      <w:r>
-        <w:rPr>
-          <w:sz w:val="28"/>
-          <w:szCs w:val="28"/>
-          <w:lang w:val="en-US"/>
-        </w:rPr>
-        <w:t>,'$'</w:t>
-      </w:r>
-    </w:p>
-    <w:p>
-      <w:pPr>
-        <w:spacing w:line="360" w:lineRule="auto"/>
-        <w:ind w:firstLine="851"/>
-        <w:rPr>
-          <w:sz w:val="28"/>
-          <w:szCs w:val="28"/>
-          <w:lang w:val="en-US"/>
-        </w:rPr>
-      </w:pPr>
-      <w:proofErr w:type="spellStart"/>
-      <w:r>
-        <w:rPr>
-          <w:sz w:val="28"/>
-          <w:szCs w:val="28"/>
-          <w:lang w:val="en-US"/>
-        </w:rPr>
-        <w:t>FrameD</w:t>
-      </w:r>
-      <w:proofErr w:type="spellEnd"/>
-      <w:r>
-        <w:rPr>
-          <w:sz w:val="28"/>
-          <w:szCs w:val="28"/>
-          <w:lang w:val="en-US"/>
-        </w:rPr>
-        <w:t xml:space="preserve"> DB 200,205,205,205,205,205,205,205,205,205,205,205,205,205,188,13,10,'$'</w:t>
-      </w:r>
-    </w:p>
-    <w:p>
-      <w:pPr>
-        <w:spacing w:line="360" w:lineRule="auto"/>
-        <w:ind w:firstLine="851"/>
-        <w:rPr>
-          <w:sz w:val="28"/>
-          <w:szCs w:val="28"/>
-          <w:lang w:val="en-US"/>
-        </w:rPr>
-      </w:pPr>
-      <w:r>
-        <w:rPr>
-          <w:sz w:val="28"/>
-          <w:szCs w:val="28"/>
-          <w:lang w:val="en-US"/>
-        </w:rPr>
-        <w:t>.Code</w:t>
-      </w:r>
-    </w:p>
-    <w:p>
-      <w:pPr>
-        <w:spacing w:line="360" w:lineRule="auto"/>
-        <w:ind w:firstLine="851"/>
-        <w:rPr>
-          <w:sz w:val="28"/>
-          <w:szCs w:val="28"/>
-          <w:lang w:val="en-US"/>
-        </w:rPr>
-      </w:pPr>
-    </w:p>
-    <w:p>
-      <w:pPr>
-        <w:spacing w:line="360" w:lineRule="auto"/>
-        <w:ind w:firstLine="851"/>
-        <w:rPr>
-          <w:sz w:val="28"/>
-          <w:szCs w:val="28"/>
-          <w:lang w:val="en-US"/>
-        </w:rPr>
-      </w:pPr>
-    </w:p>
-    <w:p>
-      <w:pPr>
-        <w:spacing w:line="360" w:lineRule="auto"/>
-        <w:ind w:firstLine="851"/>
-        <w:rPr>
-          <w:sz w:val="28"/>
-          <w:szCs w:val="28"/>
-          <w:lang w:val="en-US"/>
-        </w:rPr>
-      </w:pPr>
-    </w:p>
-    <w:p>
-      <w:pPr>
-        <w:spacing w:line="360" w:lineRule="auto"/>
-        <w:ind w:firstLine="851"/>
-        <w:rPr>
-          <w:sz w:val="28"/>
-          <w:szCs w:val="28"/>
-          <w:lang w:val="en-US"/>
-        </w:rPr>
-      </w:pPr>
-      <w:proofErr w:type="spellStart"/>
-      <w:proofErr w:type="gramStart"/>
-      <w:r>
-        <w:rPr>
-          <w:sz w:val="28"/>
-          <w:szCs w:val="28"/>
-          <w:lang w:val="en-US"/>
-        </w:rPr>
-        <w:t>mov</w:t>
-      </w:r>
-      <w:proofErr w:type="spellEnd"/>
-      <w:proofErr w:type="gramEnd"/>
-      <w:r>
-        <w:rPr>
-          <w:sz w:val="28"/>
-          <w:szCs w:val="28"/>
-          <w:lang w:val="en-US"/>
-        </w:rPr>
-        <w:t xml:space="preserve"> </w:t>
-      </w:r>
-      <w:proofErr w:type="spellStart"/>
-      <w:r>
-        <w:rPr>
-          <w:sz w:val="28"/>
-          <w:szCs w:val="28"/>
-          <w:lang w:val="en-US"/>
-        </w:rPr>
-        <w:t>ax,SEG</w:t>
-      </w:r>
-      <w:proofErr w:type="spellEnd"/>
-      <w:r>
-        <w:rPr>
-          <w:sz w:val="28"/>
-          <w:szCs w:val="28"/>
-          <w:lang w:val="en-US"/>
-        </w:rPr>
-        <w:t xml:space="preserve"> </w:t>
-      </w:r>
-      <w:proofErr w:type="spellStart"/>
-      <w:r>
-        <w:rPr>
-          <w:sz w:val="28"/>
-          <w:szCs w:val="28"/>
-          <w:lang w:val="en-US"/>
-        </w:rPr>
-        <w:t>FrameU</w:t>
-      </w:r>
-      <w:proofErr w:type="spellEnd"/>
-    </w:p>
-    <w:p>
-      <w:pPr>
-        <w:spacing w:line="360" w:lineRule="auto"/>
-        <w:ind w:firstLine="851"/>
-        <w:rPr>
-          <w:sz w:val="28"/>
-          <w:szCs w:val="28"/>
-        </w:rPr>
-      </w:pPr>
-      <w:proofErr w:type="spellStart"/>
-      <w:r>
-        <w:rPr>
-          <w:sz w:val="28"/>
-          <w:szCs w:val="28"/>
-        </w:rPr>
-        <w:t>mov</w:t>
-      </w:r>
-      <w:proofErr w:type="spellEnd"/>
-      <w:r>
-        <w:rPr>
-          <w:sz w:val="28"/>
-          <w:szCs w:val="28"/>
-        </w:rPr>
-        <w:t xml:space="preserve"> </w:t>
-      </w:r>
-      <w:proofErr w:type="spellStart"/>
-      <w:proofErr w:type="gramStart"/>
-      <w:r>
-        <w:rPr>
-          <w:sz w:val="28"/>
-          <w:szCs w:val="28"/>
-        </w:rPr>
-        <w:t>ds,ax</w:t>
-      </w:r>
-      <w:proofErr w:type="spellEnd"/>
-      <w:proofErr w:type="gramEnd"/>
-    </w:p>
-    <w:p>
-      <w:pPr>
-        <w:spacing w:line="360" w:lineRule="auto"/>
-        <w:ind w:firstLine="851"/>
-        <w:rPr>
-          <w:sz w:val="28"/>
-          <w:szCs w:val="28"/>
-          <w:lang w:val="en-US"/>
-        </w:rPr>
-      </w:pPr>
-      <w:proofErr w:type="spellStart"/>
-      <w:proofErr w:type="gramStart"/>
-      <w:r>
-        <w:rPr>
-          <w:sz w:val="28"/>
-          <w:szCs w:val="28"/>
-          <w:lang w:val="en-US"/>
-        </w:rPr>
-        <w:t>mov</w:t>
-      </w:r>
-      <w:proofErr w:type="spellEnd"/>
-      <w:proofErr w:type="gramEnd"/>
-      <w:r>
-        <w:rPr>
-          <w:sz w:val="28"/>
-          <w:szCs w:val="28"/>
-          <w:lang w:val="en-US"/>
-        </w:rPr>
-        <w:t xml:space="preserve"> </w:t>
-      </w:r>
-      <w:proofErr w:type="spellStart"/>
-      <w:r>
-        <w:rPr>
-          <w:sz w:val="28"/>
-          <w:szCs w:val="28"/>
-          <w:lang w:val="en-US"/>
-        </w:rPr>
-        <w:t>dx,OFFSET</w:t>
-      </w:r>
-      <w:proofErr w:type="spellEnd"/>
-      <w:r>
-        <w:rPr>
-          <w:sz w:val="28"/>
-          <w:szCs w:val="28"/>
-          <w:lang w:val="en-US"/>
-        </w:rPr>
-        <w:t xml:space="preserve"> </w:t>
-      </w:r>
-      <w:proofErr w:type="spellStart"/>
-      <w:r>
-        <w:rPr>
-          <w:sz w:val="28"/>
-          <w:szCs w:val="28"/>
-          <w:lang w:val="en-US"/>
-        </w:rPr>
-        <w:t>FrameU</w:t>
-      </w:r>
-      <w:proofErr w:type="spellEnd"/>
-    </w:p>
-    <w:p>
-      <w:pPr>
-        <w:spacing w:line="360" w:lineRule="auto"/>
-        <w:ind w:firstLine="851"/>
-        <w:rPr>
-          <w:sz w:val="28"/>
-          <w:szCs w:val="28"/>
-          <w:lang w:val="en-US"/>
-        </w:rPr>
-      </w:pPr>
-      <w:proofErr w:type="spellStart"/>
-      <w:proofErr w:type="gramStart"/>
-      <w:r>
-        <w:rPr>
-          <w:sz w:val="28"/>
-          <w:szCs w:val="28"/>
-          <w:lang w:val="en-US"/>
-        </w:rPr>
-        <w:lastRenderedPageBreak/>
-        <w:t>mov</w:t>
-      </w:r>
-      <w:proofErr w:type="spellEnd"/>
-      <w:proofErr w:type="gramEnd"/>
-      <w:r>
-        <w:rPr>
-          <w:sz w:val="28"/>
-          <w:szCs w:val="28"/>
-          <w:lang w:val="en-US"/>
-        </w:rPr>
-        <w:t xml:space="preserve"> ah,09h</w:t>
-      </w:r>
-    </w:p>
-    <w:p>
-      <w:pPr>
-        <w:spacing w:line="360" w:lineRule="auto"/>
-        <w:ind w:firstLine="851"/>
-        <w:rPr>
-          <w:sz w:val="28"/>
-          <w:szCs w:val="28"/>
-          <w:lang w:val="en-US"/>
-        </w:rPr>
-      </w:pPr>
-      <w:r>
-        <w:rPr>
-          <w:sz w:val="28"/>
-          <w:szCs w:val="28"/>
-          <w:lang w:val="en-US"/>
-        </w:rPr>
-        <w:t xml:space="preserve">LEA dx, </w:t>
-      </w:r>
-      <w:proofErr w:type="spellStart"/>
-      <w:r>
-        <w:rPr>
-          <w:sz w:val="28"/>
-          <w:szCs w:val="28"/>
-          <w:lang w:val="en-US"/>
-        </w:rPr>
-        <w:t>FrameU</w:t>
-      </w:r>
-      <w:proofErr w:type="spellEnd"/>
-    </w:p>
-    <w:p>
-      <w:pPr>
-        <w:spacing w:line="360" w:lineRule="auto"/>
-        <w:ind w:firstLine="851"/>
-        <w:rPr>
-          <w:sz w:val="28"/>
-          <w:szCs w:val="28"/>
-          <w:lang w:val="en-US"/>
-        </w:rPr>
-      </w:pPr>
-      <w:proofErr w:type="spellStart"/>
-      <w:proofErr w:type="gramStart"/>
-      <w:r>
-        <w:rPr>
-          <w:sz w:val="28"/>
-          <w:szCs w:val="28"/>
-          <w:lang w:val="en-US"/>
-        </w:rPr>
-        <w:t>int</w:t>
-      </w:r>
-      <w:proofErr w:type="spellEnd"/>
-      <w:proofErr w:type="gramEnd"/>
-      <w:r>
-        <w:rPr>
-          <w:sz w:val="28"/>
-          <w:szCs w:val="28"/>
-          <w:lang w:val="en-US"/>
-        </w:rPr>
-        <w:t xml:space="preserve"> 21h</w:t>
-      </w:r>
-    </w:p>
-    <w:p>
-      <w:pPr>
-        <w:spacing w:line="360" w:lineRule="auto"/>
-        <w:ind w:firstLine="851"/>
-        <w:rPr>
-          <w:sz w:val="28"/>
-          <w:szCs w:val="28"/>
-          <w:lang w:val="en-US"/>
-        </w:rPr>
-      </w:pPr>
-    </w:p>
-    <w:p>
-      <w:pPr>
-        <w:spacing w:line="360" w:lineRule="auto"/>
-        <w:ind w:firstLine="851"/>
-        <w:rPr>
-          <w:sz w:val="28"/>
-          <w:szCs w:val="28"/>
-          <w:lang w:val="en-US"/>
-        </w:rPr>
-      </w:pPr>
-      <w:proofErr w:type="spellStart"/>
-      <w:proofErr w:type="gramStart"/>
-      <w:r>
-        <w:rPr>
-          <w:sz w:val="28"/>
-          <w:szCs w:val="28"/>
-          <w:lang w:val="en-US"/>
-        </w:rPr>
-        <w:t>mov</w:t>
-      </w:r>
-      <w:proofErr w:type="spellEnd"/>
-      <w:proofErr w:type="gramEnd"/>
-      <w:r>
-        <w:rPr>
-          <w:sz w:val="28"/>
-          <w:szCs w:val="28"/>
-          <w:lang w:val="en-US"/>
-        </w:rPr>
-        <w:t xml:space="preserve"> </w:t>
-      </w:r>
-      <w:proofErr w:type="spellStart"/>
-      <w:r>
-        <w:rPr>
-          <w:sz w:val="28"/>
-          <w:szCs w:val="28"/>
-          <w:lang w:val="en-US"/>
-        </w:rPr>
-        <w:t>ax,SEG</w:t>
-      </w:r>
-      <w:proofErr w:type="spellEnd"/>
-      <w:r>
-        <w:rPr>
-          <w:sz w:val="28"/>
-          <w:szCs w:val="28"/>
-          <w:lang w:val="en-US"/>
-        </w:rPr>
-        <w:t xml:space="preserve"> </w:t>
-      </w:r>
-      <w:proofErr w:type="spellStart"/>
-      <w:r>
-        <w:rPr>
-          <w:sz w:val="28"/>
-          <w:szCs w:val="28"/>
-          <w:lang w:val="en-US"/>
-        </w:rPr>
-        <w:t>Messag</w:t>
-      </w:r>
-      <w:proofErr w:type="spellEnd"/>
-    </w:p>
-    <w:p>
-      <w:pPr>
-        <w:spacing w:line="360" w:lineRule="auto"/>
-        <w:ind w:firstLine="851"/>
-        <w:rPr>
-          <w:sz w:val="28"/>
-          <w:szCs w:val="28"/>
-          <w:lang w:val="en-US"/>
-        </w:rPr>
-      </w:pPr>
-      <w:proofErr w:type="spellStart"/>
-      <w:proofErr w:type="gramStart"/>
-      <w:r>
-        <w:rPr>
-          <w:sz w:val="28"/>
-          <w:szCs w:val="28"/>
-          <w:lang w:val="en-US"/>
-        </w:rPr>
-        <w:t>mov</w:t>
-      </w:r>
-      <w:proofErr w:type="spellEnd"/>
-      <w:proofErr w:type="gramEnd"/>
-      <w:r>
-        <w:rPr>
-          <w:sz w:val="28"/>
-          <w:szCs w:val="28"/>
-          <w:lang w:val="en-US"/>
-        </w:rPr>
-        <w:t xml:space="preserve"> </w:t>
-      </w:r>
-      <w:proofErr w:type="spellStart"/>
-      <w:r>
-        <w:rPr>
-          <w:sz w:val="28"/>
-          <w:szCs w:val="28"/>
-          <w:lang w:val="en-US"/>
-        </w:rPr>
-        <w:t>ds,ax</w:t>
-      </w:r>
-      <w:proofErr w:type="spellEnd"/>
-    </w:p>
-    <w:p>
-      <w:pPr>
-        <w:spacing w:line="360" w:lineRule="auto"/>
-        <w:ind w:firstLine="851"/>
-        <w:rPr>
-          <w:sz w:val="28"/>
-          <w:szCs w:val="28"/>
-          <w:lang w:val="en-US"/>
-        </w:rPr>
-      </w:pPr>
-      <w:proofErr w:type="spellStart"/>
-      <w:proofErr w:type="gramStart"/>
-      <w:r>
-        <w:rPr>
-          <w:sz w:val="28"/>
-          <w:szCs w:val="28"/>
-          <w:lang w:val="en-US"/>
-        </w:rPr>
-        <w:t>mov</w:t>
-      </w:r>
-      <w:proofErr w:type="spellEnd"/>
-      <w:proofErr w:type="gramEnd"/>
-      <w:r>
-        <w:rPr>
-          <w:sz w:val="28"/>
-          <w:szCs w:val="28"/>
-          <w:lang w:val="en-US"/>
-        </w:rPr>
-        <w:t xml:space="preserve"> </w:t>
-      </w:r>
-      <w:proofErr w:type="spellStart"/>
-      <w:r>
-        <w:rPr>
-          <w:sz w:val="28"/>
-          <w:szCs w:val="28"/>
-          <w:lang w:val="en-US"/>
-        </w:rPr>
-        <w:t>dx,OFFSET</w:t>
-      </w:r>
-      <w:proofErr w:type="spellEnd"/>
-      <w:r>
-        <w:rPr>
-          <w:sz w:val="28"/>
-          <w:szCs w:val="28"/>
-          <w:lang w:val="en-US"/>
-        </w:rPr>
-        <w:t xml:space="preserve"> </w:t>
-      </w:r>
-      <w:proofErr w:type="spellStart"/>
-      <w:r>
-        <w:rPr>
-          <w:sz w:val="28"/>
-          <w:szCs w:val="28"/>
-          <w:lang w:val="en-US"/>
-        </w:rPr>
-        <w:t>Messag</w:t>
-      </w:r>
-      <w:proofErr w:type="spellEnd"/>
-    </w:p>
-    <w:p>
-      <w:pPr>
-        <w:spacing w:line="360" w:lineRule="auto"/>
-        <w:ind w:firstLine="851"/>
-        <w:rPr>
-          <w:sz w:val="28"/>
-          <w:szCs w:val="28"/>
-          <w:lang w:val="en-US"/>
-        </w:rPr>
-      </w:pPr>
-      <w:proofErr w:type="spellStart"/>
-      <w:proofErr w:type="gramStart"/>
-      <w:r>
-        <w:rPr>
-          <w:sz w:val="28"/>
-          <w:szCs w:val="28"/>
-          <w:lang w:val="en-US"/>
-        </w:rPr>
-        <w:t>mov</w:t>
-      </w:r>
-      <w:proofErr w:type="spellEnd"/>
-      <w:proofErr w:type="gramEnd"/>
-      <w:r>
-        <w:rPr>
-          <w:sz w:val="28"/>
-          <w:szCs w:val="28"/>
-          <w:lang w:val="en-US"/>
-        </w:rPr>
-        <w:t xml:space="preserve"> ah,09h</w:t>
-      </w:r>
-    </w:p>
-    <w:p>
-      <w:pPr>
-        <w:spacing w:line="360" w:lineRule="auto"/>
-        <w:ind w:firstLine="851"/>
-        <w:rPr>
-          <w:sz w:val="28"/>
-          <w:szCs w:val="28"/>
-          <w:lang w:val="en-US"/>
-        </w:rPr>
-      </w:pPr>
-      <w:proofErr w:type="spellStart"/>
-      <w:proofErr w:type="gramStart"/>
-      <w:r>
-        <w:rPr>
-          <w:sz w:val="28"/>
-          <w:szCs w:val="28"/>
-          <w:lang w:val="en-US"/>
-        </w:rPr>
-        <w:t>int</w:t>
-      </w:r>
-      <w:proofErr w:type="spellEnd"/>
-      <w:proofErr w:type="gramEnd"/>
-      <w:r>
-        <w:rPr>
-          <w:sz w:val="28"/>
-          <w:szCs w:val="28"/>
-          <w:lang w:val="en-US"/>
-        </w:rPr>
-        <w:t xml:space="preserve"> 21h</w:t>
-      </w:r>
-    </w:p>
-    <w:p>
-      <w:pPr>
-        <w:spacing w:line="360" w:lineRule="auto"/>
-        <w:ind w:firstLine="851"/>
-        <w:rPr>
-          <w:sz w:val="28"/>
-          <w:szCs w:val="28"/>
-          <w:lang w:val="en-US"/>
-        </w:rPr>
-      </w:pPr>
-    </w:p>
-    <w:p>
-      <w:pPr>
-        <w:spacing w:line="360" w:lineRule="auto"/>
-        <w:ind w:firstLine="851"/>
-        <w:rPr>
-          <w:sz w:val="28"/>
-          <w:szCs w:val="28"/>
-          <w:lang w:val="en-US"/>
-        </w:rPr>
-      </w:pPr>
-      <w:proofErr w:type="spellStart"/>
-      <w:proofErr w:type="gramStart"/>
-      <w:r>
-        <w:rPr>
-          <w:sz w:val="28"/>
-          <w:szCs w:val="28"/>
-          <w:lang w:val="en-US"/>
-        </w:rPr>
-        <w:t>mov</w:t>
-      </w:r>
-      <w:proofErr w:type="spellEnd"/>
-      <w:proofErr w:type="gramEnd"/>
-      <w:r>
-        <w:rPr>
-          <w:sz w:val="28"/>
-          <w:szCs w:val="28"/>
-          <w:lang w:val="en-US"/>
-        </w:rPr>
-        <w:t xml:space="preserve"> </w:t>
-      </w:r>
-      <w:proofErr w:type="spellStart"/>
-      <w:r>
-        <w:rPr>
-          <w:sz w:val="28"/>
-          <w:szCs w:val="28"/>
-          <w:lang w:val="en-US"/>
-        </w:rPr>
-        <w:t>ax,SEG</w:t>
-      </w:r>
-      <w:proofErr w:type="spellEnd"/>
-      <w:r>
-        <w:rPr>
-          <w:sz w:val="28"/>
-          <w:szCs w:val="28"/>
-          <w:lang w:val="en-US"/>
-        </w:rPr>
-        <w:t xml:space="preserve"> </w:t>
-      </w:r>
-      <w:proofErr w:type="spellStart"/>
-      <w:r>
-        <w:rPr>
-          <w:sz w:val="28"/>
-          <w:szCs w:val="28"/>
-          <w:lang w:val="en-US"/>
-        </w:rPr>
-        <w:t>FrameD</w:t>
-      </w:r>
-      <w:proofErr w:type="spellEnd"/>
-    </w:p>
-    <w:p>
-      <w:pPr>
-        <w:spacing w:line="360" w:lineRule="auto"/>
-        <w:ind w:firstLine="851"/>
-        <w:rPr>
-          <w:sz w:val="28"/>
-          <w:szCs w:val="28"/>
-          <w:lang w:val="en-US"/>
-        </w:rPr>
-      </w:pPr>
-      <w:proofErr w:type="spellStart"/>
-      <w:proofErr w:type="gramStart"/>
-      <w:r>
-        <w:rPr>
-          <w:sz w:val="28"/>
-          <w:szCs w:val="28"/>
-          <w:lang w:val="en-US"/>
-        </w:rPr>
-        <w:t>mov</w:t>
-      </w:r>
-      <w:proofErr w:type="spellEnd"/>
-      <w:proofErr w:type="gramEnd"/>
-      <w:r>
-        <w:rPr>
-          <w:sz w:val="28"/>
-          <w:szCs w:val="28"/>
-          <w:lang w:val="en-US"/>
-        </w:rPr>
-        <w:t xml:space="preserve"> </w:t>
-      </w:r>
-      <w:proofErr w:type="spellStart"/>
-      <w:r>
-        <w:rPr>
-          <w:sz w:val="28"/>
-          <w:szCs w:val="28"/>
-          <w:lang w:val="en-US"/>
-        </w:rPr>
-        <w:t>ds,ax</w:t>
-      </w:r>
-      <w:proofErr w:type="spellEnd"/>
-    </w:p>
-    <w:p>
-      <w:pPr>
-        <w:spacing w:line="360" w:lineRule="auto"/>
-        <w:ind w:firstLine="851"/>
-        <w:rPr>
-          <w:sz w:val="28"/>
-          <w:szCs w:val="28"/>
-          <w:lang w:val="en-US"/>
-        </w:rPr>
-      </w:pPr>
-      <w:proofErr w:type="spellStart"/>
-      <w:proofErr w:type="gramStart"/>
-      <w:r>
-        <w:rPr>
-          <w:sz w:val="28"/>
-          <w:szCs w:val="28"/>
-          <w:lang w:val="en-US"/>
-        </w:rPr>
-        <w:t>mov</w:t>
-      </w:r>
-      <w:proofErr w:type="spellEnd"/>
-      <w:proofErr w:type="gramEnd"/>
-      <w:r>
-        <w:rPr>
-          <w:sz w:val="28"/>
-          <w:szCs w:val="28"/>
-          <w:lang w:val="en-US"/>
-        </w:rPr>
-        <w:t xml:space="preserve"> </w:t>
-      </w:r>
-      <w:proofErr w:type="spellStart"/>
-      <w:r>
-        <w:rPr>
-          <w:sz w:val="28"/>
-          <w:szCs w:val="28"/>
-          <w:lang w:val="en-US"/>
-        </w:rPr>
-        <w:t>dx,OFFSET</w:t>
-      </w:r>
-      <w:proofErr w:type="spellEnd"/>
-      <w:r>
-        <w:rPr>
-          <w:sz w:val="28"/>
-          <w:szCs w:val="28"/>
-          <w:lang w:val="en-US"/>
-        </w:rPr>
-        <w:t xml:space="preserve"> </w:t>
-      </w:r>
-      <w:proofErr w:type="spellStart"/>
-      <w:r>
-        <w:rPr>
-          <w:sz w:val="28"/>
-          <w:szCs w:val="28"/>
-          <w:lang w:val="en-US"/>
-        </w:rPr>
-        <w:t>FrameD</w:t>
-      </w:r>
-      <w:proofErr w:type="spellEnd"/>
-    </w:p>
-    <w:p>
-      <w:pPr>
-        <w:spacing w:line="360" w:lineRule="auto"/>
-        <w:ind w:firstLine="851"/>
-        <w:rPr>
-          <w:sz w:val="28"/>
-          <w:szCs w:val="28"/>
-          <w:lang w:val="en-US"/>
-        </w:rPr>
-      </w:pPr>
-      <w:proofErr w:type="spellStart"/>
-      <w:proofErr w:type="gramStart"/>
-      <w:r>
-        <w:rPr>
-          <w:sz w:val="28"/>
-          <w:szCs w:val="28"/>
-          <w:lang w:val="en-US"/>
-        </w:rPr>
-        <w:t>mov</w:t>
-      </w:r>
-      <w:proofErr w:type="spellEnd"/>
-      <w:proofErr w:type="gramEnd"/>
-      <w:r>
-        <w:rPr>
-          <w:sz w:val="28"/>
-          <w:szCs w:val="28"/>
-          <w:lang w:val="en-US"/>
-        </w:rPr>
-        <w:t xml:space="preserve"> ah,09h</w:t>
-      </w:r>
-    </w:p>
-    <w:p>
-      <w:pPr>
-        <w:spacing w:line="360" w:lineRule="auto"/>
-        <w:ind w:firstLine="851"/>
-        <w:rPr>
-          <w:sz w:val="28"/>
-          <w:szCs w:val="28"/>
-          <w:lang w:val="en-US"/>
-        </w:rPr>
-      </w:pPr>
-      <w:proofErr w:type="spellStart"/>
-      <w:proofErr w:type="gramStart"/>
-      <w:r>
-        <w:rPr>
-          <w:sz w:val="28"/>
-          <w:szCs w:val="28"/>
-          <w:lang w:val="en-US"/>
-        </w:rPr>
-        <w:t>int</w:t>
-      </w:r>
-      <w:proofErr w:type="spellEnd"/>
-      <w:proofErr w:type="gramEnd"/>
-      <w:r>
-        <w:rPr>
-          <w:sz w:val="28"/>
-          <w:szCs w:val="28"/>
-          <w:lang w:val="en-US"/>
-        </w:rPr>
-        <w:t xml:space="preserve"> 21h</w:t>
-      </w:r>
-    </w:p>
-    <w:p>
-      <w:pPr>
-        <w:spacing w:line="360" w:lineRule="auto"/>
-        <w:ind w:firstLine="851"/>
-        <w:rPr>
-          <w:sz w:val="28"/>
-          <w:szCs w:val="28"/>
-          <w:lang w:val="en-US"/>
-        </w:rPr>
-      </w:pPr>
-    </w:p>
-    <w:p>
-      <w:pPr>
-        <w:spacing w:line="360" w:lineRule="auto"/>
-        <w:ind w:firstLine="851"/>
-        <w:rPr>
-          <w:sz w:val="28"/>
-          <w:szCs w:val="28"/>
-          <w:lang w:val="en-US"/>
-        </w:rPr>
-      </w:pPr>
-      <w:proofErr w:type="spellStart"/>
-      <w:proofErr w:type="gramStart"/>
-      <w:r>
-        <w:rPr>
-          <w:sz w:val="28"/>
-          <w:szCs w:val="28"/>
-          <w:lang w:val="en-US"/>
-        </w:rPr>
-        <w:t>mov</w:t>
-      </w:r>
-      <w:proofErr w:type="spellEnd"/>
-      <w:proofErr w:type="gramEnd"/>
-      <w:r>
-        <w:rPr>
-          <w:sz w:val="28"/>
-          <w:szCs w:val="28"/>
-          <w:lang w:val="en-US"/>
-        </w:rPr>
-        <w:t xml:space="preserve"> ax,4c00h</w:t>
-      </w:r>
-    </w:p>
-    <w:p>
-      <w:pPr>
-        <w:spacing w:line="360" w:lineRule="auto"/>
-        <w:ind w:firstLine="851"/>
-        <w:rPr>
-          <w:sz w:val="28"/>
-          <w:szCs w:val="28"/>
-        </w:rPr>
-      </w:pPr>
-      <w:proofErr w:type="spellStart"/>
-      <w:r>
-        <w:rPr>
-          <w:sz w:val="28"/>
-          <w:szCs w:val="28"/>
-        </w:rPr>
-        <w:t>mov</w:t>
-      </w:r>
-      <w:proofErr w:type="spellEnd"/>
-      <w:r>
-        <w:rPr>
-          <w:sz w:val="28"/>
-          <w:szCs w:val="28"/>
-        </w:rPr>
-        <w:t xml:space="preserve"> dl,199</w:t>
-      </w:r>
-    </w:p>
-    <w:p>
-      <w:pPr>
-        <w:spacing w:line="360" w:lineRule="auto"/>
-        <w:ind w:firstLine="851"/>
-        <w:rPr>
-          <w:sz w:val="28"/>
-          <w:szCs w:val="28"/>
-        </w:rPr>
-      </w:pPr>
-      <w:proofErr w:type="spellStart"/>
-      <w:r>
-        <w:rPr>
-          <w:sz w:val="28"/>
-          <w:szCs w:val="28"/>
-        </w:rPr>
-        <w:t>int</w:t>
-      </w:r>
-      <w:proofErr w:type="spellEnd"/>
-      <w:r>
-        <w:rPr>
-          <w:sz w:val="28"/>
-          <w:szCs w:val="28"/>
-        </w:rPr>
-        <w:t xml:space="preserve"> 21h</w:t>
-      </w:r>
-    </w:p>
-    <w:p>
-      <w:pPr>
-        <w:spacing w:line="360" w:lineRule="auto"/>
-        <w:ind w:firstLine="851"/>
-        <w:rPr>
-          <w:sz w:val="28"/>
-          <w:szCs w:val="28"/>
-        </w:rPr>
-      </w:pPr>
-      <w:proofErr w:type="spellStart"/>
-      <w:r>
-        <w:rPr>
-          <w:sz w:val="28"/>
-          <w:szCs w:val="28"/>
+          <w:rFonts w:ascii="Courier New" w:hAnsi="Courier New" w:cs="Courier New"/>
+          <w:sz w:val="18"/>
+          <w:szCs w:val="18"/>
         </w:rPr>
         <w:t>End</w:t>
       </w:r>
@@ -1978,7 +2021,7 @@
             <w:sz w:val="28"/>
             <w:szCs w:val="28"/>
           </w:rPr>
-          <w:t>2</w:t>
+          <w:t>3</w:t>
         </w:r>
         <w:r>
           <w:rPr>
@@ -4454,7 +4497,7 @@
 </file>
 
 <file path=customXml/itemProps1.xml><?xml version="1.0" encoding="utf-8"?>
-<ds:datastoreItem xmlns:ds="http://schemas.openxmlformats.org/officeDocument/2006/customXml" ds:itemID="{AC2F5BD9-A474-419C-B7F4-4CAEED2C8480}">
+<ds:datastoreItem xmlns:ds="http://schemas.openxmlformats.org/officeDocument/2006/customXml" ds:itemID="{7382500A-9A72-4D28-8B5C-CCF880B91185}">
   <ds:schemaRefs>
     <ds:schemaRef ds:uri="http://schemas.openxmlformats.org/officeDocument/2006/bibliography"/>
   </ds:schemaRefs>
